--- a/assignmnet_1/Assignment 1.docx
+++ b/assignmnet_1/Assignment 1.docx
@@ -79,7 +79,6 @@
               <w:keepNext w:val="false"/>
               <w:keepLines w:val="false"/>
               <w:widowControl w:val="false"/>
-              <w:pBdr/>
               <w:shd w:val="clear" w:fill="auto"/>
               <w:spacing w:lineRule="auto" w:line="240" w:before="0" w:after="0"/>
               <w:ind w:left="0" w:right="0" w:hanging="0"/>
@@ -111,7 +110,6 @@
               <w:keepNext w:val="false"/>
               <w:keepLines w:val="false"/>
               <w:widowControl w:val="false"/>
-              <w:pBdr/>
               <w:shd w:val="clear" w:fill="auto"/>
               <w:spacing w:lineRule="auto" w:line="240" w:before="0" w:after="0"/>
               <w:ind w:left="0" w:right="0" w:hanging="0"/>
@@ -146,7 +144,6 @@
               <w:keepNext w:val="false"/>
               <w:keepLines w:val="false"/>
               <w:widowControl w:val="false"/>
-              <w:pBdr/>
               <w:shd w:val="clear" w:fill="auto"/>
               <w:spacing w:lineRule="auto" w:line="240" w:before="0" w:after="0"/>
               <w:ind w:left="0" w:right="0" w:hanging="0"/>
@@ -177,7 +174,6 @@
               <w:keepNext w:val="false"/>
               <w:keepLines w:val="false"/>
               <w:widowControl w:val="false"/>
-              <w:pBdr/>
               <w:shd w:val="clear" w:fill="auto"/>
               <w:spacing w:lineRule="auto" w:line="240" w:before="0" w:after="0"/>
               <w:ind w:left="0" w:right="0" w:hanging="0"/>
@@ -307,7 +303,6 @@
               <w:keepNext w:val="false"/>
               <w:keepLines w:val="false"/>
               <w:widowControl w:val="false"/>
-              <w:pBdr/>
               <w:shd w:val="clear" w:fill="auto"/>
               <w:spacing w:lineRule="auto" w:line="240" w:before="0" w:after="0"/>
               <w:ind w:left="0" w:right="0" w:hanging="0"/>
@@ -339,7 +334,6 @@
               <w:keepNext w:val="false"/>
               <w:keepLines w:val="false"/>
               <w:widowControl w:val="false"/>
-              <w:pBdr/>
               <w:shd w:val="clear" w:fill="auto"/>
               <w:spacing w:lineRule="auto" w:line="240" w:before="0" w:after="0"/>
               <w:ind w:left="0" w:right="0" w:hanging="0"/>
@@ -374,7 +368,6 @@
               <w:keepNext w:val="false"/>
               <w:keepLines w:val="false"/>
               <w:widowControl w:val="false"/>
-              <w:pBdr/>
               <w:shd w:val="clear" w:fill="auto"/>
               <w:spacing w:lineRule="auto" w:line="240" w:before="0" w:after="0"/>
               <w:ind w:left="0" w:right="0" w:hanging="0"/>
@@ -405,7 +398,6 @@
               <w:keepNext w:val="false"/>
               <w:keepLines w:val="false"/>
               <w:widowControl w:val="false"/>
-              <w:pBdr/>
               <w:shd w:val="clear" w:fill="auto"/>
               <w:spacing w:lineRule="auto" w:line="240" w:before="0" w:after="0"/>
               <w:ind w:left="0" w:right="0" w:hanging="0"/>
@@ -525,7 +517,6 @@
               <w:keepNext w:val="false"/>
               <w:keepLines w:val="false"/>
               <w:widowControl w:val="false"/>
-              <w:pBdr/>
               <w:shd w:val="clear" w:fill="auto"/>
               <w:spacing w:lineRule="auto" w:line="240" w:before="0" w:after="0"/>
               <w:ind w:left="0" w:right="0" w:hanging="0"/>
@@ -557,7 +548,6 @@
               <w:keepNext w:val="false"/>
               <w:keepLines w:val="false"/>
               <w:widowControl w:val="false"/>
-              <w:pBdr/>
               <w:shd w:val="clear" w:fill="auto"/>
               <w:spacing w:lineRule="auto" w:line="240" w:before="0" w:after="0"/>
               <w:ind w:left="0" w:right="0" w:hanging="0"/>
@@ -589,7 +579,6 @@
               <w:keepNext w:val="false"/>
               <w:keepLines w:val="false"/>
               <w:widowControl w:val="false"/>
-              <w:pBdr/>
               <w:shd w:val="clear" w:fill="auto"/>
               <w:spacing w:lineRule="auto" w:line="240" w:before="0" w:after="0"/>
               <w:ind w:left="0" w:right="0" w:hanging="0"/>
@@ -621,7 +610,6 @@
               <w:keepNext w:val="false"/>
               <w:keepLines w:val="false"/>
               <w:widowControl w:val="false"/>
-              <w:pBdr/>
               <w:shd w:val="clear" w:fill="auto"/>
               <w:spacing w:lineRule="auto" w:line="240" w:before="0" w:after="0"/>
               <w:ind w:left="0" w:right="0" w:hanging="0"/>
@@ -653,7 +641,6 @@
               <w:keepNext w:val="false"/>
               <w:keepLines w:val="false"/>
               <w:widowControl w:val="false"/>
-              <w:pBdr/>
               <w:shd w:val="clear" w:fill="auto"/>
               <w:spacing w:lineRule="auto" w:line="240" w:before="0" w:after="0"/>
               <w:ind w:left="0" w:right="0" w:hanging="0"/>
@@ -688,7 +675,6 @@
               <w:keepNext w:val="false"/>
               <w:keepLines w:val="false"/>
               <w:widowControl w:val="false"/>
-              <w:pBdr/>
               <w:shd w:val="clear" w:fill="auto"/>
               <w:spacing w:lineRule="auto" w:line="240" w:before="0" w:after="0"/>
               <w:ind w:left="0" w:right="0" w:hanging="0"/>
@@ -719,7 +705,6 @@
               <w:keepNext w:val="false"/>
               <w:keepLines w:val="false"/>
               <w:widowControl w:val="false"/>
-              <w:pBdr/>
               <w:shd w:val="clear" w:fill="auto"/>
               <w:spacing w:lineRule="auto" w:line="240" w:before="0" w:after="0"/>
               <w:ind w:left="0" w:right="0" w:hanging="0"/>
@@ -750,7 +735,6 @@
               <w:keepNext w:val="false"/>
               <w:keepLines w:val="false"/>
               <w:widowControl w:val="false"/>
-              <w:pBdr/>
               <w:shd w:val="clear" w:fill="auto"/>
               <w:spacing w:lineRule="auto" w:line="240" w:before="0" w:after="0"/>
               <w:ind w:left="0" w:right="0" w:hanging="0"/>
@@ -781,7 +765,6 @@
               <w:keepNext w:val="false"/>
               <w:keepLines w:val="false"/>
               <w:widowControl w:val="false"/>
-              <w:pBdr/>
               <w:shd w:val="clear" w:fill="auto"/>
               <w:spacing w:lineRule="auto" w:line="240" w:before="0" w:after="0"/>
               <w:ind w:left="0" w:right="0" w:hanging="0"/>
@@ -812,7 +795,6 @@
               <w:keepNext w:val="false"/>
               <w:keepLines w:val="false"/>
               <w:widowControl w:val="false"/>
-              <w:pBdr/>
               <w:shd w:val="clear" w:fill="auto"/>
               <w:spacing w:lineRule="auto" w:line="240" w:before="0" w:after="0"/>
               <w:ind w:left="0" w:right="0" w:hanging="0"/>
@@ -983,7 +965,6 @@
               <w:keepNext w:val="false"/>
               <w:keepLines w:val="false"/>
               <w:widowControl w:val="false"/>
-              <w:pBdr/>
               <w:shd w:val="clear" w:fill="auto"/>
               <w:spacing w:lineRule="auto" w:line="240" w:before="0" w:after="0"/>
               <w:ind w:left="0" w:right="0" w:hanging="0"/>
@@ -1015,7 +996,6 @@
               <w:keepNext w:val="false"/>
               <w:keepLines w:val="false"/>
               <w:widowControl w:val="false"/>
-              <w:pBdr/>
               <w:shd w:val="clear" w:fill="auto"/>
               <w:spacing w:lineRule="auto" w:line="240" w:before="0" w:after="0"/>
               <w:ind w:left="0" w:right="0" w:hanging="0"/>
@@ -1047,7 +1027,6 @@
               <w:keepNext w:val="false"/>
               <w:keepLines w:val="false"/>
               <w:widowControl w:val="false"/>
-              <w:pBdr/>
               <w:shd w:val="clear" w:fill="auto"/>
               <w:spacing w:lineRule="auto" w:line="240" w:before="0" w:after="0"/>
               <w:ind w:left="0" w:right="0" w:hanging="0"/>
@@ -1082,7 +1061,6 @@
               <w:keepNext w:val="false"/>
               <w:keepLines w:val="false"/>
               <w:widowControl w:val="false"/>
-              <w:pBdr/>
               <w:shd w:val="clear" w:fill="auto"/>
               <w:spacing w:lineRule="auto" w:line="240" w:before="0" w:after="0"/>
               <w:ind w:left="0" w:right="0" w:hanging="0"/>
@@ -1113,7 +1091,6 @@
               <w:keepNext w:val="false"/>
               <w:keepLines w:val="false"/>
               <w:widowControl w:val="false"/>
-              <w:pBdr/>
               <w:shd w:val="clear" w:fill="auto"/>
               <w:spacing w:lineRule="auto" w:line="240" w:before="0" w:after="0"/>
               <w:ind w:left="0" w:right="0" w:hanging="0"/>
@@ -1144,7 +1121,6 @@
               <w:keepNext w:val="false"/>
               <w:keepLines w:val="false"/>
               <w:widowControl w:val="false"/>
-              <w:pBdr/>
               <w:shd w:val="clear" w:fill="auto"/>
               <w:spacing w:lineRule="auto" w:line="240" w:before="0" w:after="0"/>
               <w:ind w:left="0" w:right="0" w:hanging="0"/>
@@ -1288,7 +1264,6 @@
               <w:keepNext w:val="false"/>
               <w:keepLines w:val="false"/>
               <w:widowControl w:val="false"/>
-              <w:pBdr/>
               <w:shd w:val="clear" w:fill="auto"/>
               <w:spacing w:lineRule="auto" w:line="240" w:before="0" w:after="0"/>
               <w:ind w:left="0" w:right="0" w:hanging="0"/>
@@ -1320,7 +1295,6 @@
               <w:keepNext w:val="false"/>
               <w:keepLines w:val="false"/>
               <w:widowControl w:val="false"/>
-              <w:pBdr/>
               <w:shd w:val="clear" w:fill="auto"/>
               <w:spacing w:lineRule="auto" w:line="240" w:before="0" w:after="0"/>
               <w:ind w:left="0" w:right="0" w:hanging="0"/>
@@ -1352,7 +1326,6 @@
               <w:keepNext w:val="false"/>
               <w:keepLines w:val="false"/>
               <w:widowControl w:val="false"/>
-              <w:pBdr/>
               <w:shd w:val="clear" w:fill="auto"/>
               <w:spacing w:lineRule="auto" w:line="240" w:before="0" w:after="0"/>
               <w:ind w:left="0" w:right="0" w:hanging="0"/>
@@ -1387,7 +1360,6 @@
               <w:keepNext w:val="false"/>
               <w:keepLines w:val="false"/>
               <w:widowControl w:val="false"/>
-              <w:pBdr/>
               <w:shd w:val="clear" w:fill="auto"/>
               <w:spacing w:lineRule="auto" w:line="240" w:before="0" w:after="0"/>
               <w:ind w:left="0" w:right="0" w:hanging="0"/>
@@ -1418,7 +1390,6 @@
               <w:keepNext w:val="false"/>
               <w:keepLines w:val="false"/>
               <w:widowControl w:val="false"/>
-              <w:pBdr/>
               <w:shd w:val="clear" w:fill="auto"/>
               <w:spacing w:lineRule="auto" w:line="240" w:before="0" w:after="0"/>
               <w:ind w:left="0" w:right="0" w:hanging="0"/>
@@ -1449,7 +1420,6 @@
               <w:keepNext w:val="false"/>
               <w:keepLines w:val="false"/>
               <w:widowControl w:val="false"/>
-              <w:pBdr/>
               <w:shd w:val="clear" w:fill="auto"/>
               <w:spacing w:lineRule="auto" w:line="240" w:before="0" w:after="0"/>
               <w:ind w:left="0" w:right="0" w:hanging="0"/>
@@ -2010,7 +1980,6 @@
               <w:keepNext w:val="false"/>
               <w:keepLines w:val="false"/>
               <w:widowControl w:val="false"/>
-              <w:pBdr/>
               <w:shd w:val="clear" w:fill="auto"/>
               <w:spacing w:lineRule="auto" w:line="240" w:before="0" w:after="0"/>
               <w:ind w:left="0" w:right="0" w:hanging="0"/>
@@ -2047,7 +2016,6 @@
               <w:keepNext w:val="false"/>
               <w:keepLines w:val="false"/>
               <w:widowControl w:val="false"/>
-              <w:pBdr/>
               <w:shd w:val="clear" w:fill="auto"/>
               <w:spacing w:lineRule="auto" w:line="240" w:before="0" w:after="0"/>
               <w:ind w:left="0" w:right="0" w:hanging="0"/>
@@ -2084,7 +2052,6 @@
               <w:keepNext w:val="false"/>
               <w:keepLines w:val="false"/>
               <w:widowControl w:val="false"/>
-              <w:pBdr/>
               <w:shd w:val="clear" w:fill="auto"/>
               <w:spacing w:lineRule="auto" w:line="240" w:before="0" w:after="0"/>
               <w:ind w:left="0" w:right="0" w:hanging="0"/>
@@ -2124,7 +2091,6 @@
               <w:keepNext w:val="false"/>
               <w:keepLines w:val="false"/>
               <w:widowControl w:val="false"/>
-              <w:pBdr/>
               <w:shd w:val="clear" w:fill="auto"/>
               <w:spacing w:lineRule="auto" w:line="240" w:before="0" w:after="0"/>
               <w:ind w:left="0" w:right="0" w:hanging="0"/>
@@ -2160,7 +2126,6 @@
               <w:keepNext w:val="false"/>
               <w:keepLines w:val="false"/>
               <w:widowControl w:val="false"/>
-              <w:pBdr/>
               <w:shd w:val="clear" w:fill="auto"/>
               <w:spacing w:lineRule="auto" w:line="240" w:before="0" w:after="0"/>
               <w:ind w:left="0" w:right="0" w:hanging="0"/>
@@ -2196,7 +2161,6 @@
               <w:keepNext w:val="false"/>
               <w:keepLines w:val="false"/>
               <w:widowControl w:val="false"/>
-              <w:pBdr/>
               <w:shd w:val="clear" w:fill="auto"/>
               <w:spacing w:lineRule="auto" w:line="240" w:before="0" w:after="0"/>
               <w:ind w:left="0" w:right="0" w:hanging="0"/>
@@ -2323,7 +2287,6 @@
               <w:keepNext w:val="false"/>
               <w:keepLines w:val="false"/>
               <w:widowControl w:val="false"/>
-              <w:pBdr/>
               <w:shd w:val="clear" w:fill="auto"/>
               <w:spacing w:lineRule="auto" w:line="240" w:before="0" w:after="0"/>
               <w:ind w:left="0" w:right="0" w:hanging="0"/>
@@ -2360,7 +2323,6 @@
               <w:keepNext w:val="false"/>
               <w:keepLines w:val="false"/>
               <w:widowControl w:val="false"/>
-              <w:pBdr/>
               <w:shd w:val="clear" w:fill="auto"/>
               <w:spacing w:lineRule="auto" w:line="240" w:before="0" w:after="0"/>
               <w:ind w:left="0" w:right="0" w:hanging="0"/>
@@ -2400,7 +2362,6 @@
               <w:keepNext w:val="false"/>
               <w:keepLines w:val="false"/>
               <w:widowControl w:val="false"/>
-              <w:pBdr/>
               <w:shd w:val="clear" w:fill="auto"/>
               <w:spacing w:lineRule="auto" w:line="240" w:before="0" w:after="0"/>
               <w:ind w:left="0" w:right="0" w:hanging="0"/>
@@ -2436,7 +2397,6 @@
               <w:keepNext w:val="false"/>
               <w:keepLines w:val="false"/>
               <w:widowControl w:val="false"/>
-              <w:pBdr/>
               <w:shd w:val="clear" w:fill="auto"/>
               <w:spacing w:lineRule="auto" w:line="240" w:before="0" w:after="0"/>
               <w:ind w:left="0" w:right="0" w:hanging="0"/>
@@ -2533,7 +2493,6 @@
               <w:keepNext w:val="false"/>
               <w:keepLines w:val="false"/>
               <w:widowControl w:val="false"/>
-              <w:pBdr/>
               <w:shd w:val="clear" w:fill="auto"/>
               <w:spacing w:lineRule="auto" w:line="240" w:before="0" w:after="0"/>
               <w:ind w:left="0" w:right="0" w:hanging="0"/>
@@ -2570,7 +2529,6 @@
               <w:keepNext w:val="false"/>
               <w:keepLines w:val="false"/>
               <w:widowControl w:val="false"/>
-              <w:pBdr/>
               <w:shd w:val="clear" w:fill="auto"/>
               <w:spacing w:lineRule="auto" w:line="240" w:before="0" w:after="0"/>
               <w:ind w:left="0" w:right="0" w:hanging="0"/>
@@ -2610,7 +2568,6 @@
               <w:keepNext w:val="false"/>
               <w:keepLines w:val="false"/>
               <w:widowControl w:val="false"/>
-              <w:pBdr/>
               <w:shd w:val="clear" w:fill="auto"/>
               <w:spacing w:lineRule="auto" w:line="240" w:before="0" w:after="0"/>
               <w:ind w:left="0" w:right="0" w:hanging="0"/>
@@ -2646,7 +2603,6 @@
               <w:keepNext w:val="false"/>
               <w:keepLines w:val="false"/>
               <w:widowControl w:val="false"/>
-              <w:pBdr/>
               <w:shd w:val="clear" w:fill="auto"/>
               <w:spacing w:lineRule="auto" w:line="240" w:before="0" w:after="0"/>
               <w:ind w:left="0" w:right="0" w:hanging="0"/>
@@ -2705,19 +2661,137 @@
         <w:rPr>
           <w:b/>
         </w:rPr>
-        <w:t>This is solving pro</w:t>
-      </w:r>
-      <w:r>
-        <w:rPr>
-          <w:b/>
-        </w:rPr>
-        <w:t>bab</w:t>
-      </w:r>
-      <w:r>
-        <w:rPr>
-          <w:b/>
-        </w:rPr>
-        <w:t xml:space="preserve">ly al the problems in this database. </w:t>
+        <w:t xml:space="preserve">This is solving probably al the problems in this database. </w:t>
+      </w:r>
+    </w:p>
+    <w:p>
+      <w:pPr>
+        <w:pStyle w:val="Normal"/>
+        <w:ind w:left="720" w:hanging="0"/>
+        <w:rPr>
+          <w:b/>
+          <w:b/>
+        </w:rPr>
+      </w:pPr>
+      <w:r>
+        <w:rPr/>
+      </w:r>
+    </w:p>
+    <w:p>
+      <w:pPr>
+        <w:pStyle w:val="Normal"/>
+        <w:ind w:left="720" w:hanging="0"/>
+        <w:rPr/>
+      </w:pPr>
+      <w:r>
+        <w:rPr>
+          <w:b/>
+        </w:rPr>
+        <w:t>Update:</w:t>
+      </w:r>
+    </w:p>
+    <w:p>
+      <w:pPr>
+        <w:pStyle w:val="Normal"/>
+        <w:ind w:left="720" w:hanging="0"/>
+        <w:rPr>
+          <w:b/>
+          <w:b/>
+        </w:rPr>
+      </w:pPr>
+      <w:r>
+        <w:rPr/>
+      </w:r>
+    </w:p>
+    <w:p>
+      <w:pPr>
+        <w:pStyle w:val="Normal"/>
+        <w:ind w:left="720" w:hanging="0"/>
+        <w:rPr/>
+      </w:pPr>
+      <w:r>
+        <w:rPr>
+          <w:b/>
+        </w:rPr>
+        <w:t>The problem of joining was solved, the join can be done with the pervious entites only no need to divide the table further with each teams.</w:t>
+      </w:r>
+    </w:p>
+    <w:p>
+      <w:pPr>
+        <w:pStyle w:val="Normal"/>
+        <w:ind w:left="720" w:hanging="0"/>
+        <w:rPr>
+          <w:b/>
+          <w:b/>
+        </w:rPr>
+      </w:pPr>
+      <w:r>
+        <w:rPr/>
+      </w:r>
+    </w:p>
+    <w:p>
+      <w:pPr>
+        <w:pStyle w:val="Normal"/>
+        <w:ind w:left="720" w:hanging="0"/>
+        <w:rPr/>
+      </w:pPr>
+      <w:r>
+        <w:rPr>
+          <w:b/>
+        </w:rPr>
+        <w:t>The Join query can be written in this way:</w:t>
+      </w:r>
+    </w:p>
+    <w:p>
+      <w:pPr>
+        <w:pStyle w:val="Normal"/>
+        <w:ind w:left="720" w:hanging="0"/>
+        <w:rPr>
+          <w:b/>
+          <w:b/>
+        </w:rPr>
+      </w:pPr>
+      <w:r>
+        <w:rPr/>
+      </w:r>
+    </w:p>
+    <w:p>
+      <w:pPr>
+        <w:pStyle w:val="Normal"/>
+        <w:ind w:left="720" w:hanging="0"/>
+        <w:rPr/>
+      </w:pPr>
+      <w:r>
+        <w:rPr>
+          <w:b/>
+        </w:rPr>
+        <w:t>select * from ((team_table t inner join match_table t1 on  t.team_id = t1.team1_id) inner join match_table t2 on t.team_id = t2.match_id) .</w:t>
+      </w:r>
+    </w:p>
+    <w:p>
+      <w:pPr>
+        <w:pStyle w:val="Normal"/>
+        <w:ind w:left="720" w:hanging="0"/>
+        <w:rPr>
+          <w:b/>
+          <w:b/>
+        </w:rPr>
+      </w:pPr>
+      <w:r>
+        <w:rPr/>
+      </w:r>
+    </w:p>
+    <w:p>
+      <w:pPr>
+        <w:pStyle w:val="Normal"/>
+        <w:ind w:left="720" w:hanging="0"/>
+        <w:rPr/>
+      </w:pPr>
+      <w:r>
+        <w:rPr>
+          <w:b/>
+        </w:rPr>
+        <w:t xml:space="preserve">This will join the team table with the match table which was creating a problem and this is solved now.  </w:t>
       </w:r>
     </w:p>
     <w:sectPr>
@@ -2747,6 +2821,7 @@
       <w:rPr>
         <w:rFonts w:ascii="Wingdings" w:hAnsi="Wingdings" w:cs="Wingdings" w:hint="default"/>
         <w:u w:val="none"/>
+        <w:rFonts w:cs="Wingdings"/>
       </w:rPr>
     </w:lvl>
     <w:lvl w:ilvl="1">
@@ -2760,6 +2835,7 @@
       <w:rPr>
         <w:rFonts w:ascii="Wingdings 2" w:hAnsi="Wingdings 2" w:cs="Wingdings 2" w:hint="default"/>
         <w:u w:val="none"/>
+        <w:rFonts w:cs="Wingdings 2"/>
       </w:rPr>
     </w:lvl>
     <w:lvl w:ilvl="2">
@@ -2773,6 +2849,7 @@
       <w:rPr>
         <w:rFonts w:ascii="OpenSymbol" w:hAnsi="OpenSymbol" w:cs="OpenSymbol" w:hint="default"/>
         <w:u w:val="none"/>
+        <w:rFonts w:cs="OpenSymbol"/>
       </w:rPr>
     </w:lvl>
     <w:lvl w:ilvl="3">
@@ -2786,6 +2863,7 @@
       <w:rPr>
         <w:rFonts w:ascii="Wingdings" w:hAnsi="Wingdings" w:cs="Wingdings" w:hint="default"/>
         <w:u w:val="none"/>
+        <w:rFonts w:cs="Wingdings"/>
       </w:rPr>
     </w:lvl>
     <w:lvl w:ilvl="4">
@@ -2799,6 +2877,7 @@
       <w:rPr>
         <w:rFonts w:ascii="Wingdings 2" w:hAnsi="Wingdings 2" w:cs="Wingdings 2" w:hint="default"/>
         <w:u w:val="none"/>
+        <w:rFonts w:cs="Wingdings 2"/>
       </w:rPr>
     </w:lvl>
     <w:lvl w:ilvl="5">
@@ -2812,6 +2891,7 @@
       <w:rPr>
         <w:rFonts w:ascii="OpenSymbol" w:hAnsi="OpenSymbol" w:cs="OpenSymbol" w:hint="default"/>
         <w:u w:val="none"/>
+        <w:rFonts w:cs="OpenSymbol"/>
       </w:rPr>
     </w:lvl>
     <w:lvl w:ilvl="6">
@@ -2825,6 +2905,7 @@
       <w:rPr>
         <w:rFonts w:ascii="Wingdings" w:hAnsi="Wingdings" w:cs="Wingdings" w:hint="default"/>
         <w:u w:val="none"/>
+        <w:rFonts w:cs="Wingdings"/>
       </w:rPr>
     </w:lvl>
     <w:lvl w:ilvl="7">
@@ -2838,6 +2919,7 @@
       <w:rPr>
         <w:rFonts w:ascii="Wingdings 2" w:hAnsi="Wingdings 2" w:cs="Wingdings 2" w:hint="default"/>
         <w:u w:val="none"/>
+        <w:rFonts w:cs="Wingdings 2"/>
       </w:rPr>
     </w:lvl>
     <w:lvl w:ilvl="8">
@@ -2851,6 +2933,7 @@
       <w:rPr>
         <w:rFonts w:ascii="OpenSymbol" w:hAnsi="OpenSymbol" w:cs="OpenSymbol" w:hint="default"/>
         <w:u w:val="none"/>
+        <w:rFonts w:cs="OpenSymbol"/>
       </w:rPr>
     </w:lvl>
   </w:abstractNum>
@@ -2866,6 +2949,7 @@
       <w:rPr>
         <w:rFonts w:ascii="Wingdings" w:hAnsi="Wingdings" w:cs="Wingdings" w:hint="default"/>
         <w:u w:val="none"/>
+        <w:rFonts w:cs="Wingdings"/>
       </w:rPr>
     </w:lvl>
     <w:lvl w:ilvl="1">
@@ -2879,6 +2963,7 @@
       <w:rPr>
         <w:rFonts w:ascii="Wingdings 2" w:hAnsi="Wingdings 2" w:cs="Wingdings 2" w:hint="default"/>
         <w:u w:val="none"/>
+        <w:rFonts w:cs="Wingdings 2"/>
       </w:rPr>
     </w:lvl>
     <w:lvl w:ilvl="2">
@@ -2892,6 +2977,7 @@
       <w:rPr>
         <w:rFonts w:ascii="OpenSymbol" w:hAnsi="OpenSymbol" w:cs="OpenSymbol" w:hint="default"/>
         <w:u w:val="none"/>
+        <w:rFonts w:cs="OpenSymbol"/>
       </w:rPr>
     </w:lvl>
     <w:lvl w:ilvl="3">
@@ -2905,6 +2991,7 @@
       <w:rPr>
         <w:rFonts w:ascii="Wingdings" w:hAnsi="Wingdings" w:cs="Wingdings" w:hint="default"/>
         <w:u w:val="none"/>
+        <w:rFonts w:cs="Wingdings"/>
       </w:rPr>
     </w:lvl>
     <w:lvl w:ilvl="4">
@@ -2918,6 +3005,7 @@
       <w:rPr>
         <w:rFonts w:ascii="Wingdings 2" w:hAnsi="Wingdings 2" w:cs="Wingdings 2" w:hint="default"/>
         <w:u w:val="none"/>
+        <w:rFonts w:cs="Wingdings 2"/>
       </w:rPr>
     </w:lvl>
     <w:lvl w:ilvl="5">
@@ -2931,6 +3019,7 @@
       <w:rPr>
         <w:rFonts w:ascii="OpenSymbol" w:hAnsi="OpenSymbol" w:cs="OpenSymbol" w:hint="default"/>
         <w:u w:val="none"/>
+        <w:rFonts w:cs="OpenSymbol"/>
       </w:rPr>
     </w:lvl>
     <w:lvl w:ilvl="6">
@@ -2944,6 +3033,7 @@
       <w:rPr>
         <w:rFonts w:ascii="Wingdings" w:hAnsi="Wingdings" w:cs="Wingdings" w:hint="default"/>
         <w:u w:val="none"/>
+        <w:rFonts w:cs="Wingdings"/>
       </w:rPr>
     </w:lvl>
     <w:lvl w:ilvl="7">
@@ -2957,6 +3047,7 @@
       <w:rPr>
         <w:rFonts w:ascii="Wingdings 2" w:hAnsi="Wingdings 2" w:cs="Wingdings 2" w:hint="default"/>
         <w:u w:val="none"/>
+        <w:rFonts w:cs="Wingdings 2"/>
       </w:rPr>
     </w:lvl>
     <w:lvl w:ilvl="8">
@@ -2970,6 +3061,7 @@
       <w:rPr>
         <w:rFonts w:ascii="OpenSymbol" w:hAnsi="OpenSymbol" w:cs="OpenSymbol" w:hint="default"/>
         <w:u w:val="none"/>
+        <w:rFonts w:cs="OpenSymbol"/>
       </w:rPr>
     </w:lvl>
   </w:abstractNum>
@@ -2985,6 +3077,7 @@
       <w:rPr>
         <w:rFonts w:ascii="Wingdings" w:hAnsi="Wingdings" w:cs="Wingdings" w:hint="default"/>
         <w:u w:val="none"/>
+        <w:rFonts w:cs="Wingdings"/>
       </w:rPr>
     </w:lvl>
     <w:lvl w:ilvl="1">
@@ -2998,6 +3091,7 @@
       <w:rPr>
         <w:rFonts w:ascii="Wingdings 2" w:hAnsi="Wingdings 2" w:cs="Wingdings 2" w:hint="default"/>
         <w:u w:val="none"/>
+        <w:rFonts w:cs="Wingdings 2"/>
       </w:rPr>
     </w:lvl>
     <w:lvl w:ilvl="2">
@@ -3011,6 +3105,7 @@
       <w:rPr>
         <w:rFonts w:ascii="OpenSymbol" w:hAnsi="OpenSymbol" w:cs="OpenSymbol" w:hint="default"/>
         <w:u w:val="none"/>
+        <w:rFonts w:cs="OpenSymbol"/>
       </w:rPr>
     </w:lvl>
     <w:lvl w:ilvl="3">
@@ -3024,6 +3119,7 @@
       <w:rPr>
         <w:rFonts w:ascii="Wingdings" w:hAnsi="Wingdings" w:cs="Wingdings" w:hint="default"/>
         <w:u w:val="none"/>
+        <w:rFonts w:cs="Wingdings"/>
       </w:rPr>
     </w:lvl>
     <w:lvl w:ilvl="4">
@@ -3037,6 +3133,7 @@
       <w:rPr>
         <w:rFonts w:ascii="Wingdings 2" w:hAnsi="Wingdings 2" w:cs="Wingdings 2" w:hint="default"/>
         <w:u w:val="none"/>
+        <w:rFonts w:cs="Wingdings 2"/>
       </w:rPr>
     </w:lvl>
     <w:lvl w:ilvl="5">
@@ -3050,6 +3147,7 @@
       <w:rPr>
         <w:rFonts w:ascii="OpenSymbol" w:hAnsi="OpenSymbol" w:cs="OpenSymbol" w:hint="default"/>
         <w:u w:val="none"/>
+        <w:rFonts w:cs="OpenSymbol"/>
       </w:rPr>
     </w:lvl>
     <w:lvl w:ilvl="6">
@@ -3063,6 +3161,7 @@
       <w:rPr>
         <w:rFonts w:ascii="Wingdings" w:hAnsi="Wingdings" w:cs="Wingdings" w:hint="default"/>
         <w:u w:val="none"/>
+        <w:rFonts w:cs="Wingdings"/>
       </w:rPr>
     </w:lvl>
     <w:lvl w:ilvl="7">
@@ -3076,6 +3175,7 @@
       <w:rPr>
         <w:rFonts w:ascii="Wingdings 2" w:hAnsi="Wingdings 2" w:cs="Wingdings 2" w:hint="default"/>
         <w:u w:val="none"/>
+        <w:rFonts w:cs="Wingdings 2"/>
       </w:rPr>
     </w:lvl>
     <w:lvl w:ilvl="8">
@@ -3089,6 +3189,7 @@
       <w:rPr>
         <w:rFonts w:ascii="OpenSymbol" w:hAnsi="OpenSymbol" w:cs="OpenSymbol" w:hint="default"/>
         <w:u w:val="none"/>
+        <w:rFonts w:cs="OpenSymbol"/>
       </w:rPr>
     </w:lvl>
   </w:abstractNum>
@@ -3214,6 +3315,7 @@
       <w:rPr>
         <w:rFonts w:ascii="Wingdings" w:hAnsi="Wingdings" w:cs="Wingdings" w:hint="default"/>
         <w:u w:val="none"/>
+        <w:rFonts w:cs="Wingdings"/>
       </w:rPr>
     </w:lvl>
     <w:lvl w:ilvl="1">
@@ -3227,6 +3329,7 @@
       <w:rPr>
         <w:rFonts w:ascii="Wingdings 2" w:hAnsi="Wingdings 2" w:cs="Wingdings 2" w:hint="default"/>
         <w:u w:val="none"/>
+        <w:rFonts w:cs="Wingdings 2"/>
       </w:rPr>
     </w:lvl>
     <w:lvl w:ilvl="2">
@@ -3240,6 +3343,7 @@
       <w:rPr>
         <w:rFonts w:ascii="OpenSymbol" w:hAnsi="OpenSymbol" w:cs="OpenSymbol" w:hint="default"/>
         <w:u w:val="none"/>
+        <w:rFonts w:cs="OpenSymbol"/>
       </w:rPr>
     </w:lvl>
     <w:lvl w:ilvl="3">
@@ -3253,6 +3357,7 @@
       <w:rPr>
         <w:rFonts w:ascii="Wingdings" w:hAnsi="Wingdings" w:cs="Wingdings" w:hint="default"/>
         <w:u w:val="none"/>
+        <w:rFonts w:cs="Wingdings"/>
       </w:rPr>
     </w:lvl>
     <w:lvl w:ilvl="4">
@@ -3266,6 +3371,7 @@
       <w:rPr>
         <w:rFonts w:ascii="Wingdings 2" w:hAnsi="Wingdings 2" w:cs="Wingdings 2" w:hint="default"/>
         <w:u w:val="none"/>
+        <w:rFonts w:cs="Wingdings 2"/>
       </w:rPr>
     </w:lvl>
     <w:lvl w:ilvl="5">
@@ -3279,6 +3385,7 @@
       <w:rPr>
         <w:rFonts w:ascii="OpenSymbol" w:hAnsi="OpenSymbol" w:cs="OpenSymbol" w:hint="default"/>
         <w:u w:val="none"/>
+        <w:rFonts w:cs="OpenSymbol"/>
       </w:rPr>
     </w:lvl>
     <w:lvl w:ilvl="6">
@@ -3292,6 +3399,7 @@
       <w:rPr>
         <w:rFonts w:ascii="Wingdings" w:hAnsi="Wingdings" w:cs="Wingdings" w:hint="default"/>
         <w:u w:val="none"/>
+        <w:rFonts w:cs="Wingdings"/>
       </w:rPr>
     </w:lvl>
     <w:lvl w:ilvl="7">
@@ -3305,6 +3413,7 @@
       <w:rPr>
         <w:rFonts w:ascii="Wingdings 2" w:hAnsi="Wingdings 2" w:cs="Wingdings 2" w:hint="default"/>
         <w:u w:val="none"/>
+        <w:rFonts w:cs="Wingdings 2"/>
       </w:rPr>
     </w:lvl>
     <w:lvl w:ilvl="8">
@@ -3318,6 +3427,7 @@
       <w:rPr>
         <w:rFonts w:ascii="OpenSymbol" w:hAnsi="OpenSymbol" w:cs="OpenSymbol" w:hint="default"/>
         <w:u w:val="none"/>
+        <w:rFonts w:cs="OpenSymbol"/>
       </w:rPr>
     </w:lvl>
   </w:abstractNum>
@@ -3333,6 +3443,7 @@
       <w:rPr>
         <w:rFonts w:ascii="Wingdings" w:hAnsi="Wingdings" w:cs="Wingdings" w:hint="default"/>
         <w:u w:val="none"/>
+        <w:rFonts w:cs="Wingdings"/>
       </w:rPr>
     </w:lvl>
     <w:lvl w:ilvl="1">
@@ -3346,6 +3457,7 @@
       <w:rPr>
         <w:rFonts w:ascii="Wingdings 2" w:hAnsi="Wingdings 2" w:cs="Wingdings 2" w:hint="default"/>
         <w:u w:val="none"/>
+        <w:rFonts w:cs="Wingdings 2"/>
       </w:rPr>
     </w:lvl>
     <w:lvl w:ilvl="2">
@@ -3359,6 +3471,7 @@
       <w:rPr>
         <w:rFonts w:ascii="OpenSymbol" w:hAnsi="OpenSymbol" w:cs="OpenSymbol" w:hint="default"/>
         <w:u w:val="none"/>
+        <w:rFonts w:cs="OpenSymbol"/>
       </w:rPr>
     </w:lvl>
     <w:lvl w:ilvl="3">
@@ -3372,6 +3485,7 @@
       <w:rPr>
         <w:rFonts w:ascii="Wingdings" w:hAnsi="Wingdings" w:cs="Wingdings" w:hint="default"/>
         <w:u w:val="none"/>
+        <w:rFonts w:cs="Wingdings"/>
       </w:rPr>
     </w:lvl>
     <w:lvl w:ilvl="4">
@@ -3385,6 +3499,7 @@
       <w:rPr>
         <w:rFonts w:ascii="Wingdings 2" w:hAnsi="Wingdings 2" w:cs="Wingdings 2" w:hint="default"/>
         <w:u w:val="none"/>
+        <w:rFonts w:cs="Wingdings 2"/>
       </w:rPr>
     </w:lvl>
     <w:lvl w:ilvl="5">
@@ -3398,6 +3513,7 @@
       <w:rPr>
         <w:rFonts w:ascii="OpenSymbol" w:hAnsi="OpenSymbol" w:cs="OpenSymbol" w:hint="default"/>
         <w:u w:val="none"/>
+        <w:rFonts w:cs="OpenSymbol"/>
       </w:rPr>
     </w:lvl>
     <w:lvl w:ilvl="6">
@@ -3411,6 +3527,7 @@
       <w:rPr>
         <w:rFonts w:ascii="Wingdings" w:hAnsi="Wingdings" w:cs="Wingdings" w:hint="default"/>
         <w:u w:val="none"/>
+        <w:rFonts w:cs="Wingdings"/>
       </w:rPr>
     </w:lvl>
     <w:lvl w:ilvl="7">
@@ -3424,6 +3541,7 @@
       <w:rPr>
         <w:rFonts w:ascii="Wingdings 2" w:hAnsi="Wingdings 2" w:cs="Wingdings 2" w:hint="default"/>
         <w:u w:val="none"/>
+        <w:rFonts w:cs="Wingdings 2"/>
       </w:rPr>
     </w:lvl>
     <w:lvl w:ilvl="8">
@@ -3437,6 +3555,7 @@
       <w:rPr>
         <w:rFonts w:ascii="OpenSymbol" w:hAnsi="OpenSymbol" w:cs="OpenSymbol" w:hint="default"/>
         <w:u w:val="none"/>
+        <w:rFonts w:cs="OpenSymbol"/>
       </w:rPr>
     </w:lvl>
   </w:abstractNum>
@@ -3562,7 +3681,6 @@
     <w:rPrDefault>
       <w:rPr>
         <w:rFonts w:ascii="Arial" w:hAnsi="Arial" w:eastAsia="Arial" w:cs="Arial"/>
-        <w:sz w:val="22"/>
         <w:szCs w:val="22"/>
         <w:lang w:val="en" w:eastAsia="zh-CN" w:bidi="hi-IN"/>
       </w:rPr>
@@ -3576,7 +3694,9 @@
     <w:qFormat/>
     <w:pPr>
       <w:widowControl w:val="false"/>
+      <w:bidi w:val="0"/>
       <w:spacing w:lineRule="auto" w:line="276"/>
+      <w:jc w:val="left"/>
     </w:pPr>
     <w:rPr>
       <w:rFonts w:ascii="Arial" w:hAnsi="Arial" w:eastAsia="Arial" w:cs="Arial"/>
@@ -3589,99 +3709,119 @@
   </w:style>
   <w:style w:type="paragraph" w:styleId="Heading1">
     <w:name w:val="Heading 1"/>
-    <w:basedOn w:val="Normal1"/>
     <w:next w:val="Normal"/>
     <w:qFormat/>
     <w:pPr>
       <w:keepNext w:val="true"/>
       <w:keepLines/>
+      <w:widowControl w:val="false"/>
       <w:spacing w:lineRule="auto" w:line="240" w:before="400" w:after="120"/>
     </w:pPr>
     <w:rPr>
+      <w:rFonts w:ascii="Arial" w:hAnsi="Arial" w:eastAsia="Arial" w:cs="Arial"/>
+      <w:color w:val="auto"/>
+      <w:kern w:val="0"/>
       <w:sz w:val="40"/>
       <w:szCs w:val="40"/>
+      <w:lang w:val="en" w:eastAsia="zh-CN" w:bidi="hi-IN"/>
     </w:rPr>
   </w:style>
   <w:style w:type="paragraph" w:styleId="Heading2">
     <w:name w:val="Heading 2"/>
-    <w:basedOn w:val="Normal1"/>
     <w:next w:val="Normal"/>
     <w:qFormat/>
     <w:pPr>
       <w:keepNext w:val="true"/>
       <w:keepLines/>
+      <w:widowControl w:val="false"/>
       <w:spacing w:lineRule="auto" w:line="240" w:before="360" w:after="120"/>
     </w:pPr>
     <w:rPr>
+      <w:rFonts w:ascii="Arial" w:hAnsi="Arial" w:eastAsia="Arial" w:cs="Arial"/>
       <w:b w:val="false"/>
+      <w:color w:val="auto"/>
+      <w:kern w:val="0"/>
       <w:sz w:val="32"/>
       <w:szCs w:val="32"/>
+      <w:lang w:val="en" w:eastAsia="zh-CN" w:bidi="hi-IN"/>
     </w:rPr>
   </w:style>
   <w:style w:type="paragraph" w:styleId="Heading3">
     <w:name w:val="Heading 3"/>
-    <w:basedOn w:val="Normal1"/>
     <w:next w:val="Normal"/>
     <w:qFormat/>
     <w:pPr>
       <w:keepNext w:val="true"/>
       <w:keepLines/>
+      <w:widowControl w:val="false"/>
       <w:spacing w:lineRule="auto" w:line="240" w:before="320" w:after="80"/>
     </w:pPr>
     <w:rPr>
+      <w:rFonts w:ascii="Arial" w:hAnsi="Arial" w:eastAsia="Arial" w:cs="Arial"/>
       <w:b w:val="false"/>
       <w:color w:val="434343"/>
+      <w:kern w:val="0"/>
       <w:sz w:val="28"/>
       <w:szCs w:val="28"/>
+      <w:lang w:val="en" w:eastAsia="zh-CN" w:bidi="hi-IN"/>
     </w:rPr>
   </w:style>
   <w:style w:type="paragraph" w:styleId="Heading4">
     <w:name w:val="Heading 4"/>
-    <w:basedOn w:val="Normal1"/>
     <w:next w:val="Normal"/>
     <w:qFormat/>
     <w:pPr>
       <w:keepNext w:val="true"/>
       <w:keepLines/>
+      <w:widowControl w:val="false"/>
       <w:spacing w:lineRule="auto" w:line="240" w:before="280" w:after="80"/>
     </w:pPr>
     <w:rPr>
+      <w:rFonts w:ascii="Arial" w:hAnsi="Arial" w:eastAsia="Arial" w:cs="Arial"/>
       <w:color w:val="666666"/>
+      <w:kern w:val="0"/>
       <w:sz w:val="24"/>
       <w:szCs w:val="24"/>
+      <w:lang w:val="en" w:eastAsia="zh-CN" w:bidi="hi-IN"/>
     </w:rPr>
   </w:style>
   <w:style w:type="paragraph" w:styleId="Heading5">
     <w:name w:val="Heading 5"/>
-    <w:basedOn w:val="Normal1"/>
     <w:next w:val="Normal"/>
     <w:qFormat/>
     <w:pPr>
       <w:keepNext w:val="true"/>
       <w:keepLines/>
+      <w:widowControl w:val="false"/>
       <w:spacing w:lineRule="auto" w:line="240" w:before="240" w:after="80"/>
     </w:pPr>
     <w:rPr>
+      <w:rFonts w:ascii="Arial" w:hAnsi="Arial" w:eastAsia="Arial" w:cs="Arial"/>
       <w:color w:val="666666"/>
+      <w:kern w:val="0"/>
       <w:sz w:val="22"/>
       <w:szCs w:val="22"/>
+      <w:lang w:val="en" w:eastAsia="zh-CN" w:bidi="hi-IN"/>
     </w:rPr>
   </w:style>
   <w:style w:type="paragraph" w:styleId="Heading6">
     <w:name w:val="Heading 6"/>
-    <w:basedOn w:val="Normal1"/>
     <w:next w:val="Normal"/>
     <w:qFormat/>
     <w:pPr>
       <w:keepNext w:val="true"/>
       <w:keepLines/>
+      <w:widowControl w:val="false"/>
       <w:spacing w:lineRule="auto" w:line="240" w:before="240" w:after="80"/>
     </w:pPr>
     <w:rPr>
+      <w:rFonts w:ascii="Arial" w:hAnsi="Arial" w:eastAsia="Arial" w:cs="Arial"/>
       <w:i/>
       <w:color w:val="666666"/>
+      <w:kern w:val="0"/>
       <w:sz w:val="22"/>
       <w:szCs w:val="22"/>
+      <w:lang w:val="en" w:eastAsia="zh-CN" w:bidi="hi-IN"/>
     </w:rPr>
   </w:style>
   <w:style w:type="character" w:styleId="ListLabel1">
@@ -4059,6 +4199,429 @@
     <w:name w:val="ListLabel 54"/>
     <w:qFormat/>
     <w:rPr>
+      <w:u w:val="none"/>
+    </w:rPr>
+  </w:style>
+  <w:style w:type="character" w:styleId="ListLabel55">
+    <w:name w:val="ListLabel 55"/>
+    <w:qFormat/>
+    <w:rPr>
+      <w:rFonts w:cs="Wingdings"/>
+      <w:u w:val="none"/>
+    </w:rPr>
+  </w:style>
+  <w:style w:type="character" w:styleId="ListLabel56">
+    <w:name w:val="ListLabel 56"/>
+    <w:qFormat/>
+    <w:rPr>
+      <w:rFonts w:cs="Wingdings 2"/>
+      <w:u w:val="none"/>
+    </w:rPr>
+  </w:style>
+  <w:style w:type="character" w:styleId="ListLabel57">
+    <w:name w:val="ListLabel 57"/>
+    <w:qFormat/>
+    <w:rPr>
+      <w:rFonts w:cs="OpenSymbol"/>
+      <w:u w:val="none"/>
+    </w:rPr>
+  </w:style>
+  <w:style w:type="character" w:styleId="ListLabel58">
+    <w:name w:val="ListLabel 58"/>
+    <w:qFormat/>
+    <w:rPr>
+      <w:rFonts w:cs="Wingdings"/>
+      <w:u w:val="none"/>
+    </w:rPr>
+  </w:style>
+  <w:style w:type="character" w:styleId="ListLabel59">
+    <w:name w:val="ListLabel 59"/>
+    <w:qFormat/>
+    <w:rPr>
+      <w:rFonts w:cs="Wingdings 2"/>
+      <w:u w:val="none"/>
+    </w:rPr>
+  </w:style>
+  <w:style w:type="character" w:styleId="ListLabel60">
+    <w:name w:val="ListLabel 60"/>
+    <w:qFormat/>
+    <w:rPr>
+      <w:rFonts w:cs="OpenSymbol"/>
+      <w:u w:val="none"/>
+    </w:rPr>
+  </w:style>
+  <w:style w:type="character" w:styleId="ListLabel61">
+    <w:name w:val="ListLabel 61"/>
+    <w:qFormat/>
+    <w:rPr>
+      <w:rFonts w:cs="Wingdings"/>
+      <w:u w:val="none"/>
+    </w:rPr>
+  </w:style>
+  <w:style w:type="character" w:styleId="ListLabel62">
+    <w:name w:val="ListLabel 62"/>
+    <w:qFormat/>
+    <w:rPr>
+      <w:rFonts w:cs="Wingdings 2"/>
+      <w:u w:val="none"/>
+    </w:rPr>
+  </w:style>
+  <w:style w:type="character" w:styleId="ListLabel63">
+    <w:name w:val="ListLabel 63"/>
+    <w:qFormat/>
+    <w:rPr>
+      <w:rFonts w:cs="OpenSymbol"/>
+      <w:u w:val="none"/>
+    </w:rPr>
+  </w:style>
+  <w:style w:type="character" w:styleId="ListLabel64">
+    <w:name w:val="ListLabel 64"/>
+    <w:qFormat/>
+    <w:rPr>
+      <w:rFonts w:cs="Wingdings"/>
+      <w:u w:val="none"/>
+    </w:rPr>
+  </w:style>
+  <w:style w:type="character" w:styleId="ListLabel65">
+    <w:name w:val="ListLabel 65"/>
+    <w:qFormat/>
+    <w:rPr>
+      <w:rFonts w:cs="Wingdings 2"/>
+      <w:u w:val="none"/>
+    </w:rPr>
+  </w:style>
+  <w:style w:type="character" w:styleId="ListLabel66">
+    <w:name w:val="ListLabel 66"/>
+    <w:qFormat/>
+    <w:rPr>
+      <w:rFonts w:cs="OpenSymbol"/>
+      <w:u w:val="none"/>
+    </w:rPr>
+  </w:style>
+  <w:style w:type="character" w:styleId="ListLabel67">
+    <w:name w:val="ListLabel 67"/>
+    <w:qFormat/>
+    <w:rPr>
+      <w:rFonts w:cs="Wingdings"/>
+      <w:u w:val="none"/>
+    </w:rPr>
+  </w:style>
+  <w:style w:type="character" w:styleId="ListLabel68">
+    <w:name w:val="ListLabel 68"/>
+    <w:qFormat/>
+    <w:rPr>
+      <w:rFonts w:cs="Wingdings 2"/>
+      <w:u w:val="none"/>
+    </w:rPr>
+  </w:style>
+  <w:style w:type="character" w:styleId="ListLabel69">
+    <w:name w:val="ListLabel 69"/>
+    <w:qFormat/>
+    <w:rPr>
+      <w:rFonts w:cs="OpenSymbol"/>
+      <w:u w:val="none"/>
+    </w:rPr>
+  </w:style>
+  <w:style w:type="character" w:styleId="ListLabel70">
+    <w:name w:val="ListLabel 70"/>
+    <w:qFormat/>
+    <w:rPr>
+      <w:rFonts w:cs="Wingdings"/>
+      <w:u w:val="none"/>
+    </w:rPr>
+  </w:style>
+  <w:style w:type="character" w:styleId="ListLabel71">
+    <w:name w:val="ListLabel 71"/>
+    <w:qFormat/>
+    <w:rPr>
+      <w:rFonts w:cs="Wingdings 2"/>
+      <w:u w:val="none"/>
+    </w:rPr>
+  </w:style>
+  <w:style w:type="character" w:styleId="ListLabel72">
+    <w:name w:val="ListLabel 72"/>
+    <w:qFormat/>
+    <w:rPr>
+      <w:rFonts w:cs="OpenSymbol"/>
+      <w:u w:val="none"/>
+    </w:rPr>
+  </w:style>
+  <w:style w:type="character" w:styleId="ListLabel73">
+    <w:name w:val="ListLabel 73"/>
+    <w:qFormat/>
+    <w:rPr>
+      <w:rFonts w:cs="Wingdings"/>
+      <w:u w:val="none"/>
+    </w:rPr>
+  </w:style>
+  <w:style w:type="character" w:styleId="ListLabel74">
+    <w:name w:val="ListLabel 74"/>
+    <w:qFormat/>
+    <w:rPr>
+      <w:rFonts w:cs="Wingdings 2"/>
+      <w:u w:val="none"/>
+    </w:rPr>
+  </w:style>
+  <w:style w:type="character" w:styleId="ListLabel75">
+    <w:name w:val="ListLabel 75"/>
+    <w:qFormat/>
+    <w:rPr>
+      <w:rFonts w:cs="OpenSymbol"/>
+      <w:u w:val="none"/>
+    </w:rPr>
+  </w:style>
+  <w:style w:type="character" w:styleId="ListLabel76">
+    <w:name w:val="ListLabel 76"/>
+    <w:qFormat/>
+    <w:rPr>
+      <w:rFonts w:cs="Wingdings"/>
+      <w:u w:val="none"/>
+    </w:rPr>
+  </w:style>
+  <w:style w:type="character" w:styleId="ListLabel77">
+    <w:name w:val="ListLabel 77"/>
+    <w:qFormat/>
+    <w:rPr>
+      <w:rFonts w:cs="Wingdings 2"/>
+      <w:u w:val="none"/>
+    </w:rPr>
+  </w:style>
+  <w:style w:type="character" w:styleId="ListLabel78">
+    <w:name w:val="ListLabel 78"/>
+    <w:qFormat/>
+    <w:rPr>
+      <w:rFonts w:cs="OpenSymbol"/>
+      <w:u w:val="none"/>
+    </w:rPr>
+  </w:style>
+  <w:style w:type="character" w:styleId="ListLabel79">
+    <w:name w:val="ListLabel 79"/>
+    <w:qFormat/>
+    <w:rPr>
+      <w:rFonts w:cs="Wingdings"/>
+      <w:u w:val="none"/>
+    </w:rPr>
+  </w:style>
+  <w:style w:type="character" w:styleId="ListLabel80">
+    <w:name w:val="ListLabel 80"/>
+    <w:qFormat/>
+    <w:rPr>
+      <w:rFonts w:cs="Wingdings 2"/>
+      <w:u w:val="none"/>
+    </w:rPr>
+  </w:style>
+  <w:style w:type="character" w:styleId="ListLabel81">
+    <w:name w:val="ListLabel 81"/>
+    <w:qFormat/>
+    <w:rPr>
+      <w:rFonts w:cs="OpenSymbol"/>
+      <w:u w:val="none"/>
+    </w:rPr>
+  </w:style>
+  <w:style w:type="character" w:styleId="ListLabel82">
+    <w:name w:val="ListLabel 82"/>
+    <w:qFormat/>
+    <w:rPr>
+      <w:u w:val="none"/>
+    </w:rPr>
+  </w:style>
+  <w:style w:type="character" w:styleId="ListLabel83">
+    <w:name w:val="ListLabel 83"/>
+    <w:qFormat/>
+    <w:rPr>
+      <w:u w:val="none"/>
+    </w:rPr>
+  </w:style>
+  <w:style w:type="character" w:styleId="ListLabel84">
+    <w:name w:val="ListLabel 84"/>
+    <w:qFormat/>
+    <w:rPr>
+      <w:u w:val="none"/>
+    </w:rPr>
+  </w:style>
+  <w:style w:type="character" w:styleId="ListLabel85">
+    <w:name w:val="ListLabel 85"/>
+    <w:qFormat/>
+    <w:rPr>
+      <w:u w:val="none"/>
+    </w:rPr>
+  </w:style>
+  <w:style w:type="character" w:styleId="ListLabel86">
+    <w:name w:val="ListLabel 86"/>
+    <w:qFormat/>
+    <w:rPr>
+      <w:u w:val="none"/>
+    </w:rPr>
+  </w:style>
+  <w:style w:type="character" w:styleId="ListLabel87">
+    <w:name w:val="ListLabel 87"/>
+    <w:qFormat/>
+    <w:rPr>
+      <w:u w:val="none"/>
+    </w:rPr>
+  </w:style>
+  <w:style w:type="character" w:styleId="ListLabel88">
+    <w:name w:val="ListLabel 88"/>
+    <w:qFormat/>
+    <w:rPr>
+      <w:u w:val="none"/>
+    </w:rPr>
+  </w:style>
+  <w:style w:type="character" w:styleId="ListLabel89">
+    <w:name w:val="ListLabel 89"/>
+    <w:qFormat/>
+    <w:rPr>
+      <w:u w:val="none"/>
+    </w:rPr>
+  </w:style>
+  <w:style w:type="character" w:styleId="ListLabel90">
+    <w:name w:val="ListLabel 90"/>
+    <w:qFormat/>
+    <w:rPr>
+      <w:u w:val="none"/>
+    </w:rPr>
+  </w:style>
+  <w:style w:type="character" w:styleId="ListLabel91">
+    <w:name w:val="ListLabel 91"/>
+    <w:qFormat/>
+    <w:rPr>
+      <w:rFonts w:cs="Wingdings"/>
+      <w:u w:val="none"/>
+    </w:rPr>
+  </w:style>
+  <w:style w:type="character" w:styleId="ListLabel92">
+    <w:name w:val="ListLabel 92"/>
+    <w:qFormat/>
+    <w:rPr>
+      <w:rFonts w:cs="Wingdings 2"/>
+      <w:u w:val="none"/>
+    </w:rPr>
+  </w:style>
+  <w:style w:type="character" w:styleId="ListLabel93">
+    <w:name w:val="ListLabel 93"/>
+    <w:qFormat/>
+    <w:rPr>
+      <w:rFonts w:cs="OpenSymbol"/>
+      <w:u w:val="none"/>
+    </w:rPr>
+  </w:style>
+  <w:style w:type="character" w:styleId="ListLabel94">
+    <w:name w:val="ListLabel 94"/>
+    <w:qFormat/>
+    <w:rPr>
+      <w:rFonts w:cs="Wingdings"/>
+      <w:u w:val="none"/>
+    </w:rPr>
+  </w:style>
+  <w:style w:type="character" w:styleId="ListLabel95">
+    <w:name w:val="ListLabel 95"/>
+    <w:qFormat/>
+    <w:rPr>
+      <w:rFonts w:cs="Wingdings 2"/>
+      <w:u w:val="none"/>
+    </w:rPr>
+  </w:style>
+  <w:style w:type="character" w:styleId="ListLabel96">
+    <w:name w:val="ListLabel 96"/>
+    <w:qFormat/>
+    <w:rPr>
+      <w:rFonts w:cs="OpenSymbol"/>
+      <w:u w:val="none"/>
+    </w:rPr>
+  </w:style>
+  <w:style w:type="character" w:styleId="ListLabel97">
+    <w:name w:val="ListLabel 97"/>
+    <w:qFormat/>
+    <w:rPr>
+      <w:rFonts w:cs="Wingdings"/>
+      <w:u w:val="none"/>
+    </w:rPr>
+  </w:style>
+  <w:style w:type="character" w:styleId="ListLabel98">
+    <w:name w:val="ListLabel 98"/>
+    <w:qFormat/>
+    <w:rPr>
+      <w:rFonts w:cs="Wingdings 2"/>
+      <w:u w:val="none"/>
+    </w:rPr>
+  </w:style>
+  <w:style w:type="character" w:styleId="ListLabel99">
+    <w:name w:val="ListLabel 99"/>
+    <w:qFormat/>
+    <w:rPr>
+      <w:rFonts w:cs="OpenSymbol"/>
+      <w:u w:val="none"/>
+    </w:rPr>
+  </w:style>
+  <w:style w:type="character" w:styleId="ListLabel100">
+    <w:name w:val="ListLabel 100"/>
+    <w:qFormat/>
+    <w:rPr>
+      <w:rFonts w:cs="Wingdings"/>
+      <w:u w:val="none"/>
+    </w:rPr>
+  </w:style>
+  <w:style w:type="character" w:styleId="ListLabel101">
+    <w:name w:val="ListLabel 101"/>
+    <w:qFormat/>
+    <w:rPr>
+      <w:rFonts w:cs="Wingdings 2"/>
+      <w:u w:val="none"/>
+    </w:rPr>
+  </w:style>
+  <w:style w:type="character" w:styleId="ListLabel102">
+    <w:name w:val="ListLabel 102"/>
+    <w:qFormat/>
+    <w:rPr>
+      <w:rFonts w:cs="OpenSymbol"/>
+      <w:u w:val="none"/>
+    </w:rPr>
+  </w:style>
+  <w:style w:type="character" w:styleId="ListLabel103">
+    <w:name w:val="ListLabel 103"/>
+    <w:qFormat/>
+    <w:rPr>
+      <w:rFonts w:cs="Wingdings"/>
+      <w:u w:val="none"/>
+    </w:rPr>
+  </w:style>
+  <w:style w:type="character" w:styleId="ListLabel104">
+    <w:name w:val="ListLabel 104"/>
+    <w:qFormat/>
+    <w:rPr>
+      <w:rFonts w:cs="Wingdings 2"/>
+      <w:u w:val="none"/>
+    </w:rPr>
+  </w:style>
+  <w:style w:type="character" w:styleId="ListLabel105">
+    <w:name w:val="ListLabel 105"/>
+    <w:qFormat/>
+    <w:rPr>
+      <w:rFonts w:cs="OpenSymbol"/>
+      <w:u w:val="none"/>
+    </w:rPr>
+  </w:style>
+  <w:style w:type="character" w:styleId="ListLabel106">
+    <w:name w:val="ListLabel 106"/>
+    <w:qFormat/>
+    <w:rPr>
+      <w:rFonts w:cs="Wingdings"/>
+      <w:u w:val="none"/>
+    </w:rPr>
+  </w:style>
+  <w:style w:type="character" w:styleId="ListLabel107">
+    <w:name w:val="ListLabel 107"/>
+    <w:qFormat/>
+    <w:rPr>
+      <w:rFonts w:cs="Wingdings 2"/>
+      <w:u w:val="none"/>
+    </w:rPr>
+  </w:style>
+  <w:style w:type="character" w:styleId="ListLabel108">
+    <w:name w:val="ListLabel 108"/>
+    <w:qFormat/>
+    <w:rPr>
+      <w:rFonts w:cs="OpenSymbol"/>
       <w:u w:val="none"/>
     </w:rPr>
   </w:style>
@@ -4120,7 +4683,7 @@
       <w:rFonts w:cs="Lohit Devanagari"/>
     </w:rPr>
   </w:style>
-  <w:style w:type="paragraph" w:styleId="Normal1" w:default="1">
+  <w:style w:type="paragraph" w:styleId="LOnormal" w:default="1">
     <w:name w:val="LO-normal"/>
     <w:qFormat/>
     <w:pPr>
@@ -4139,7 +4702,7 @@
   </w:style>
   <w:style w:type="paragraph" w:styleId="Title">
     <w:name w:val="Title"/>
-    <w:basedOn w:val="Normal1"/>
+    <w:basedOn w:val="LOnormal"/>
     <w:next w:val="Normal"/>
     <w:qFormat/>
     <w:pPr>
@@ -4154,7 +4717,7 @@
   </w:style>
   <w:style w:type="paragraph" w:styleId="Subtitle">
     <w:name w:val="Subtitle"/>
-    <w:basedOn w:val="Normal1"/>
+    <w:basedOn w:val="LOnormal"/>
     <w:next w:val="Normal"/>
     <w:qFormat/>
     <w:pPr>

--- a/assignmnet_1/Assignment 1.docx
+++ b/assignmnet_1/Assignment 1.docx
@@ -9,6 +9,7 @@
       </w:pPr>
       <w:r>
         <w:rPr/>
+        <w:tab/>
         <w:t>The Entities are ;</w:t>
       </w:r>
     </w:p>
@@ -1882,7 +1883,19 @@
         <w:rPr>
           <w:b/>
         </w:rPr>
-        <w:t>I have faced some problem in joining statement that is</w:t>
+      </w:r>
+    </w:p>
+    <w:p>
+      <w:pPr>
+        <w:pStyle w:val="Normal"/>
+        <w:ind w:left="720" w:hanging="0"/>
+        <w:rPr/>
+      </w:pPr>
+      <w:r>
+        <w:rPr>
+          <w:b/>
+        </w:rPr>
+        <w:t>The Join query can be written in this way:</w:t>
       </w:r>
     </w:p>
     <w:p>
@@ -1898,7 +1911,19 @@
         <w:rPr>
           <w:b/>
         </w:rPr>
-        <w:t xml:space="preserve">The match has two ids for team so i further divide the table match into </w:t>
+      </w:r>
+    </w:p>
+    <w:p>
+      <w:pPr>
+        <w:pStyle w:val="Normal"/>
+        <w:ind w:left="720" w:hanging="0"/>
+        <w:rPr/>
+      </w:pPr>
+      <w:r>
+        <w:rPr>
+          <w:b/>
+        </w:rPr>
+        <w:t>select * from ((team_table t inner join match_table t1 on  t.team_id = t1.team1_id) inner join match_table t2 on t.team_id = t2.match_id) .</w:t>
       </w:r>
     </w:p>
     <w:p>
@@ -1914,871 +1939,6 @@
         <w:rPr>
           <w:b/>
         </w:rPr>
-      </w:r>
-    </w:p>
-    <w:p>
-      <w:pPr>
-        <w:pStyle w:val="Normal"/>
-        <w:ind w:left="720" w:hanging="0"/>
-        <w:rPr>
-          <w:b/>
-          <w:b/>
-        </w:rPr>
-      </w:pPr>
-      <w:r>
-        <w:rPr>
-          <w:b/>
-        </w:rPr>
-        <w:t>MATCH_PALCE_DATE:</w:t>
-      </w:r>
-    </w:p>
-    <w:tbl>
-      <w:tblPr>
-        <w:tblStyle w:val="Table6"/>
-        <w:tblW w:w="8640" w:type="dxa"/>
-        <w:jc w:val="left"/>
-        <w:tblInd w:w="820" w:type="dxa"/>
-        <w:tblBorders>
-          <w:top w:val="single" w:sz="8" w:space="0" w:color="000000"/>
-          <w:left w:val="single" w:sz="8" w:space="0" w:color="000000"/>
-          <w:bottom w:val="single" w:sz="8" w:space="0" w:color="000000"/>
-          <w:right w:val="single" w:sz="8" w:space="0" w:color="000000"/>
-          <w:insideH w:val="single" w:sz="8" w:space="0" w:color="000000"/>
-          <w:insideV w:val="single" w:sz="8" w:space="0" w:color="000000"/>
-        </w:tblBorders>
-        <w:tblCellMar>
-          <w:top w:w="100" w:type="dxa"/>
-          <w:left w:w="90" w:type="dxa"/>
-          <w:bottom w:w="100" w:type="dxa"/>
-          <w:right w:w="100" w:type="dxa"/>
-        </w:tblCellMar>
-        <w:tblLook w:val="0600"/>
-      </w:tblPr>
-      <w:tblGrid>
-        <w:gridCol w:w="2880"/>
-        <w:gridCol w:w="2880"/>
-        <w:gridCol w:w="2880"/>
-      </w:tblGrid>
-      <w:tr>
-        <w:trPr/>
-        <w:tc>
-          <w:tcPr>
-            <w:tcW w:w="2880" w:type="dxa"/>
-            <w:tcBorders>
-              <w:top w:val="single" w:sz="8" w:space="0" w:color="000000"/>
-              <w:left w:val="single" w:sz="8" w:space="0" w:color="000000"/>
-              <w:bottom w:val="single" w:sz="8" w:space="0" w:color="000000"/>
-              <w:right w:val="single" w:sz="8" w:space="0" w:color="000000"/>
-              <w:insideH w:val="single" w:sz="8" w:space="0" w:color="000000"/>
-              <w:insideV w:val="single" w:sz="8" w:space="0" w:color="000000"/>
-            </w:tcBorders>
-            <w:shd w:fill="auto" w:val="clear"/>
-          </w:tcPr>
-          <w:p>
-            <w:pPr>
-              <w:pStyle w:val="Normal"/>
-              <w:keepNext w:val="false"/>
-              <w:keepLines w:val="false"/>
-              <w:widowControl w:val="false"/>
-              <w:shd w:val="clear" w:fill="auto"/>
-              <w:spacing w:lineRule="auto" w:line="240" w:before="0" w:after="0"/>
-              <w:ind w:left="0" w:right="0" w:hanging="0"/>
-              <w:jc w:val="left"/>
-              <w:rPr>
-                <w:b/>
-                <w:b/>
-              </w:rPr>
-            </w:pPr>
-            <w:r>
-              <w:rPr>
-                <w:b/>
-              </w:rPr>
-              <w:t>MATCH_ID</w:t>
-            </w:r>
-          </w:p>
-        </w:tc>
-        <w:tc>
-          <w:tcPr>
-            <w:tcW w:w="2880" w:type="dxa"/>
-            <w:tcBorders>
-              <w:top w:val="single" w:sz="8" w:space="0" w:color="000000"/>
-              <w:left w:val="single" w:sz="8" w:space="0" w:color="000000"/>
-              <w:bottom w:val="single" w:sz="8" w:space="0" w:color="000000"/>
-              <w:right w:val="single" w:sz="8" w:space="0" w:color="000000"/>
-              <w:insideH w:val="single" w:sz="8" w:space="0" w:color="000000"/>
-              <w:insideV w:val="single" w:sz="8" w:space="0" w:color="000000"/>
-            </w:tcBorders>
-            <w:shd w:fill="auto" w:val="clear"/>
-          </w:tcPr>
-          <w:p>
-            <w:pPr>
-              <w:pStyle w:val="Normal"/>
-              <w:keepNext w:val="false"/>
-              <w:keepLines w:val="false"/>
-              <w:widowControl w:val="false"/>
-              <w:shd w:val="clear" w:fill="auto"/>
-              <w:spacing w:lineRule="auto" w:line="240" w:before="0" w:after="0"/>
-              <w:ind w:left="0" w:right="0" w:hanging="0"/>
-              <w:jc w:val="left"/>
-              <w:rPr>
-                <w:b/>
-                <w:b/>
-              </w:rPr>
-            </w:pPr>
-            <w:r>
-              <w:rPr>
-                <w:b/>
-              </w:rPr>
-              <w:t xml:space="preserve">DATE </w:t>
-            </w:r>
-          </w:p>
-        </w:tc>
-        <w:tc>
-          <w:tcPr>
-            <w:tcW w:w="2880" w:type="dxa"/>
-            <w:tcBorders>
-              <w:top w:val="single" w:sz="8" w:space="0" w:color="000000"/>
-              <w:left w:val="single" w:sz="8" w:space="0" w:color="000000"/>
-              <w:bottom w:val="single" w:sz="8" w:space="0" w:color="000000"/>
-              <w:right w:val="single" w:sz="8" w:space="0" w:color="000000"/>
-              <w:insideH w:val="single" w:sz="8" w:space="0" w:color="000000"/>
-              <w:insideV w:val="single" w:sz="8" w:space="0" w:color="000000"/>
-            </w:tcBorders>
-            <w:shd w:fill="auto" w:val="clear"/>
-          </w:tcPr>
-          <w:p>
-            <w:pPr>
-              <w:pStyle w:val="Normal"/>
-              <w:keepNext w:val="false"/>
-              <w:keepLines w:val="false"/>
-              <w:widowControl w:val="false"/>
-              <w:shd w:val="clear" w:fill="auto"/>
-              <w:spacing w:lineRule="auto" w:line="240" w:before="0" w:after="0"/>
-              <w:ind w:left="0" w:right="0" w:hanging="0"/>
-              <w:jc w:val="left"/>
-              <w:rPr>
-                <w:b/>
-                <w:b/>
-              </w:rPr>
-            </w:pPr>
-            <w:r>
-              <w:rPr>
-                <w:b/>
-              </w:rPr>
-              <w:t>VENUE_ID</w:t>
-            </w:r>
-          </w:p>
-        </w:tc>
-      </w:tr>
-      <w:tr>
-        <w:trPr/>
-        <w:tc>
-          <w:tcPr>
-            <w:tcW w:w="2880" w:type="dxa"/>
-            <w:tcBorders>
-              <w:top w:val="single" w:sz="8" w:space="0" w:color="000000"/>
-              <w:left w:val="single" w:sz="8" w:space="0" w:color="000000"/>
-              <w:bottom w:val="single" w:sz="8" w:space="0" w:color="000000"/>
-              <w:right w:val="single" w:sz="8" w:space="0" w:color="000000"/>
-              <w:insideH w:val="single" w:sz="8" w:space="0" w:color="000000"/>
-              <w:insideV w:val="single" w:sz="8" w:space="0" w:color="000000"/>
-            </w:tcBorders>
-            <w:shd w:fill="auto" w:val="clear"/>
-          </w:tcPr>
-          <w:p>
-            <w:pPr>
-              <w:pStyle w:val="Normal"/>
-              <w:keepNext w:val="false"/>
-              <w:keepLines w:val="false"/>
-              <w:widowControl w:val="false"/>
-              <w:shd w:val="clear" w:fill="auto"/>
-              <w:spacing w:lineRule="auto" w:line="240" w:before="0" w:after="0"/>
-              <w:ind w:left="0" w:right="0" w:hanging="0"/>
-              <w:jc w:val="left"/>
-              <w:rPr>
-                <w:b/>
-                <w:b/>
-              </w:rPr>
-            </w:pPr>
-            <w:r>
-              <w:rPr>
-                <w:b/>
-              </w:rPr>
-            </w:r>
-          </w:p>
-        </w:tc>
-        <w:tc>
-          <w:tcPr>
-            <w:tcW w:w="2880" w:type="dxa"/>
-            <w:tcBorders>
-              <w:top w:val="single" w:sz="8" w:space="0" w:color="000000"/>
-              <w:left w:val="single" w:sz="8" w:space="0" w:color="000000"/>
-              <w:bottom w:val="single" w:sz="8" w:space="0" w:color="000000"/>
-              <w:right w:val="single" w:sz="8" w:space="0" w:color="000000"/>
-              <w:insideH w:val="single" w:sz="8" w:space="0" w:color="000000"/>
-              <w:insideV w:val="single" w:sz="8" w:space="0" w:color="000000"/>
-            </w:tcBorders>
-            <w:shd w:fill="auto" w:val="clear"/>
-          </w:tcPr>
-          <w:p>
-            <w:pPr>
-              <w:pStyle w:val="Normal"/>
-              <w:keepNext w:val="false"/>
-              <w:keepLines w:val="false"/>
-              <w:widowControl w:val="false"/>
-              <w:shd w:val="clear" w:fill="auto"/>
-              <w:spacing w:lineRule="auto" w:line="240" w:before="0" w:after="0"/>
-              <w:ind w:left="0" w:right="0" w:hanging="0"/>
-              <w:jc w:val="left"/>
-              <w:rPr>
-                <w:b/>
-                <w:b/>
-              </w:rPr>
-            </w:pPr>
-            <w:r>
-              <w:rPr>
-                <w:b/>
-              </w:rPr>
-            </w:r>
-          </w:p>
-        </w:tc>
-        <w:tc>
-          <w:tcPr>
-            <w:tcW w:w="2880" w:type="dxa"/>
-            <w:tcBorders>
-              <w:top w:val="single" w:sz="8" w:space="0" w:color="000000"/>
-              <w:left w:val="single" w:sz="8" w:space="0" w:color="000000"/>
-              <w:bottom w:val="single" w:sz="8" w:space="0" w:color="000000"/>
-              <w:right w:val="single" w:sz="8" w:space="0" w:color="000000"/>
-              <w:insideH w:val="single" w:sz="8" w:space="0" w:color="000000"/>
-              <w:insideV w:val="single" w:sz="8" w:space="0" w:color="000000"/>
-            </w:tcBorders>
-            <w:shd w:fill="auto" w:val="clear"/>
-          </w:tcPr>
-          <w:p>
-            <w:pPr>
-              <w:pStyle w:val="Normal"/>
-              <w:keepNext w:val="false"/>
-              <w:keepLines w:val="false"/>
-              <w:widowControl w:val="false"/>
-              <w:shd w:val="clear" w:fill="auto"/>
-              <w:spacing w:lineRule="auto" w:line="240" w:before="0" w:after="0"/>
-              <w:ind w:left="0" w:right="0" w:hanging="0"/>
-              <w:jc w:val="left"/>
-              <w:rPr>
-                <w:b/>
-                <w:b/>
-              </w:rPr>
-            </w:pPr>
-            <w:r>
-              <w:rPr>
-                <w:b/>
-              </w:rPr>
-            </w:r>
-          </w:p>
-        </w:tc>
-      </w:tr>
-    </w:tbl>
-    <w:p>
-      <w:pPr>
-        <w:pStyle w:val="Normal"/>
-        <w:ind w:left="720" w:hanging="0"/>
-        <w:rPr>
-          <w:b/>
-          <w:b/>
-        </w:rPr>
-      </w:pPr>
-      <w:r>
-        <w:rPr>
-          <w:b/>
-        </w:rPr>
-      </w:r>
-    </w:p>
-    <w:p>
-      <w:pPr>
-        <w:pStyle w:val="Normal"/>
-        <w:ind w:left="720" w:hanging="0"/>
-        <w:rPr>
-          <w:b/>
-          <w:b/>
-        </w:rPr>
-      </w:pPr>
-      <w:r>
-        <w:rPr>
-          <w:b/>
-        </w:rPr>
-      </w:r>
-    </w:p>
-    <w:p>
-      <w:pPr>
-        <w:pStyle w:val="Normal"/>
-        <w:ind w:left="720" w:hanging="0"/>
-        <w:rPr>
-          <w:b/>
-          <w:b/>
-        </w:rPr>
-      </w:pPr>
-      <w:r>
-        <w:rPr>
-          <w:b/>
-        </w:rPr>
-      </w:r>
-    </w:p>
-    <w:p>
-      <w:pPr>
-        <w:pStyle w:val="Normal"/>
-        <w:ind w:left="720" w:hanging="0"/>
-        <w:rPr>
-          <w:b/>
-          <w:b/>
-        </w:rPr>
-      </w:pPr>
-      <w:r>
-        <w:rPr>
-          <w:b/>
-        </w:rPr>
-        <w:t>MATCH TEAM1:</w:t>
-      </w:r>
-    </w:p>
-    <w:tbl>
-      <w:tblPr>
-        <w:tblStyle w:val="Table7"/>
-        <w:tblW w:w="8640" w:type="dxa"/>
-        <w:jc w:val="left"/>
-        <w:tblInd w:w="820" w:type="dxa"/>
-        <w:tblBorders>
-          <w:top w:val="single" w:sz="8" w:space="0" w:color="000000"/>
-          <w:left w:val="single" w:sz="8" w:space="0" w:color="000000"/>
-          <w:bottom w:val="single" w:sz="8" w:space="0" w:color="000000"/>
-          <w:right w:val="single" w:sz="8" w:space="0" w:color="000000"/>
-          <w:insideH w:val="single" w:sz="8" w:space="0" w:color="000000"/>
-          <w:insideV w:val="single" w:sz="8" w:space="0" w:color="000000"/>
-        </w:tblBorders>
-        <w:tblCellMar>
-          <w:top w:w="100" w:type="dxa"/>
-          <w:left w:w="90" w:type="dxa"/>
-          <w:bottom w:w="100" w:type="dxa"/>
-          <w:right w:w="100" w:type="dxa"/>
-        </w:tblCellMar>
-        <w:tblLook w:val="0600"/>
-      </w:tblPr>
-      <w:tblGrid>
-        <w:gridCol w:w="4320"/>
-        <w:gridCol w:w="4319"/>
-      </w:tblGrid>
-      <w:tr>
-        <w:trPr/>
-        <w:tc>
-          <w:tcPr>
-            <w:tcW w:w="4320" w:type="dxa"/>
-            <w:tcBorders>
-              <w:top w:val="single" w:sz="8" w:space="0" w:color="000000"/>
-              <w:left w:val="single" w:sz="8" w:space="0" w:color="000000"/>
-              <w:bottom w:val="single" w:sz="8" w:space="0" w:color="000000"/>
-              <w:right w:val="single" w:sz="8" w:space="0" w:color="000000"/>
-              <w:insideH w:val="single" w:sz="8" w:space="0" w:color="000000"/>
-              <w:insideV w:val="single" w:sz="8" w:space="0" w:color="000000"/>
-            </w:tcBorders>
-            <w:shd w:fill="auto" w:val="clear"/>
-          </w:tcPr>
-          <w:p>
-            <w:pPr>
-              <w:pStyle w:val="Normal"/>
-              <w:keepNext w:val="false"/>
-              <w:keepLines w:val="false"/>
-              <w:widowControl w:val="false"/>
-              <w:shd w:val="clear" w:fill="auto"/>
-              <w:spacing w:lineRule="auto" w:line="240" w:before="0" w:after="0"/>
-              <w:ind w:left="0" w:right="0" w:hanging="0"/>
-              <w:jc w:val="left"/>
-              <w:rPr>
-                <w:b/>
-                <w:b/>
-              </w:rPr>
-            </w:pPr>
-            <w:r>
-              <w:rPr>
-                <w:b/>
-              </w:rPr>
-              <w:t>MATCH_ID</w:t>
-            </w:r>
-          </w:p>
-        </w:tc>
-        <w:tc>
-          <w:tcPr>
-            <w:tcW w:w="4319" w:type="dxa"/>
-            <w:tcBorders>
-              <w:top w:val="single" w:sz="8" w:space="0" w:color="000000"/>
-              <w:left w:val="single" w:sz="8" w:space="0" w:color="000000"/>
-              <w:bottom w:val="single" w:sz="8" w:space="0" w:color="000000"/>
-              <w:right w:val="single" w:sz="8" w:space="0" w:color="000000"/>
-              <w:insideH w:val="single" w:sz="8" w:space="0" w:color="000000"/>
-              <w:insideV w:val="single" w:sz="8" w:space="0" w:color="000000"/>
-            </w:tcBorders>
-            <w:shd w:fill="auto" w:val="clear"/>
-          </w:tcPr>
-          <w:p>
-            <w:pPr>
-              <w:pStyle w:val="Normal"/>
-              <w:keepNext w:val="false"/>
-              <w:keepLines w:val="false"/>
-              <w:widowControl w:val="false"/>
-              <w:shd w:val="clear" w:fill="auto"/>
-              <w:spacing w:lineRule="auto" w:line="240" w:before="0" w:after="0"/>
-              <w:ind w:left="0" w:right="0" w:hanging="0"/>
-              <w:jc w:val="left"/>
-              <w:rPr>
-                <w:b/>
-                <w:b/>
-              </w:rPr>
-            </w:pPr>
-            <w:r>
-              <w:rPr>
-                <w:b/>
-              </w:rPr>
-              <w:t>TEAM1_ID</w:t>
-            </w:r>
-          </w:p>
-        </w:tc>
-      </w:tr>
-      <w:tr>
-        <w:trPr/>
-        <w:tc>
-          <w:tcPr>
-            <w:tcW w:w="4320" w:type="dxa"/>
-            <w:tcBorders>
-              <w:top w:val="single" w:sz="8" w:space="0" w:color="000000"/>
-              <w:left w:val="single" w:sz="8" w:space="0" w:color="000000"/>
-              <w:bottom w:val="single" w:sz="8" w:space="0" w:color="000000"/>
-              <w:right w:val="single" w:sz="8" w:space="0" w:color="000000"/>
-              <w:insideH w:val="single" w:sz="8" w:space="0" w:color="000000"/>
-              <w:insideV w:val="single" w:sz="8" w:space="0" w:color="000000"/>
-            </w:tcBorders>
-            <w:shd w:fill="auto" w:val="clear"/>
-          </w:tcPr>
-          <w:p>
-            <w:pPr>
-              <w:pStyle w:val="Normal"/>
-              <w:keepNext w:val="false"/>
-              <w:keepLines w:val="false"/>
-              <w:widowControl w:val="false"/>
-              <w:shd w:val="clear" w:fill="auto"/>
-              <w:spacing w:lineRule="auto" w:line="240" w:before="0" w:after="0"/>
-              <w:ind w:left="0" w:right="0" w:hanging="0"/>
-              <w:jc w:val="left"/>
-              <w:rPr>
-                <w:b/>
-                <w:b/>
-              </w:rPr>
-            </w:pPr>
-            <w:r>
-              <w:rPr>
-                <w:b/>
-              </w:rPr>
-            </w:r>
-          </w:p>
-        </w:tc>
-        <w:tc>
-          <w:tcPr>
-            <w:tcW w:w="4319" w:type="dxa"/>
-            <w:tcBorders>
-              <w:top w:val="single" w:sz="8" w:space="0" w:color="000000"/>
-              <w:left w:val="single" w:sz="8" w:space="0" w:color="000000"/>
-              <w:bottom w:val="single" w:sz="8" w:space="0" w:color="000000"/>
-              <w:right w:val="single" w:sz="8" w:space="0" w:color="000000"/>
-              <w:insideH w:val="single" w:sz="8" w:space="0" w:color="000000"/>
-              <w:insideV w:val="single" w:sz="8" w:space="0" w:color="000000"/>
-            </w:tcBorders>
-            <w:shd w:fill="auto" w:val="clear"/>
-          </w:tcPr>
-          <w:p>
-            <w:pPr>
-              <w:pStyle w:val="Normal"/>
-              <w:keepNext w:val="false"/>
-              <w:keepLines w:val="false"/>
-              <w:widowControl w:val="false"/>
-              <w:shd w:val="clear" w:fill="auto"/>
-              <w:spacing w:lineRule="auto" w:line="240" w:before="0" w:after="0"/>
-              <w:ind w:left="0" w:right="0" w:hanging="0"/>
-              <w:jc w:val="left"/>
-              <w:rPr>
-                <w:b/>
-                <w:b/>
-              </w:rPr>
-            </w:pPr>
-            <w:r>
-              <w:rPr>
-                <w:b/>
-              </w:rPr>
-            </w:r>
-          </w:p>
-        </w:tc>
-      </w:tr>
-    </w:tbl>
-    <w:p>
-      <w:pPr>
-        <w:pStyle w:val="Normal"/>
-        <w:ind w:left="720" w:hanging="0"/>
-        <w:rPr>
-          <w:b/>
-          <w:b/>
-        </w:rPr>
-      </w:pPr>
-      <w:r>
-        <w:rPr>
-          <w:b/>
-        </w:rPr>
-      </w:r>
-    </w:p>
-    <w:p>
-      <w:pPr>
-        <w:pStyle w:val="Normal"/>
-        <w:ind w:left="720" w:hanging="0"/>
-        <w:rPr>
-          <w:b/>
-          <w:b/>
-        </w:rPr>
-      </w:pPr>
-      <w:r>
-        <w:rPr>
-          <w:b/>
-        </w:rPr>
-        <w:t>MATCH TEAM2:</w:t>
-      </w:r>
-    </w:p>
-    <w:tbl>
-      <w:tblPr>
-        <w:tblStyle w:val="Table8"/>
-        <w:tblW w:w="8640" w:type="dxa"/>
-        <w:jc w:val="left"/>
-        <w:tblInd w:w="820" w:type="dxa"/>
-        <w:tblBorders>
-          <w:top w:val="single" w:sz="8" w:space="0" w:color="000000"/>
-          <w:left w:val="single" w:sz="8" w:space="0" w:color="000000"/>
-          <w:bottom w:val="single" w:sz="8" w:space="0" w:color="000000"/>
-          <w:right w:val="single" w:sz="8" w:space="0" w:color="000000"/>
-          <w:insideH w:val="single" w:sz="8" w:space="0" w:color="000000"/>
-          <w:insideV w:val="single" w:sz="8" w:space="0" w:color="000000"/>
-        </w:tblBorders>
-        <w:tblCellMar>
-          <w:top w:w="100" w:type="dxa"/>
-          <w:left w:w="90" w:type="dxa"/>
-          <w:bottom w:w="100" w:type="dxa"/>
-          <w:right w:w="100" w:type="dxa"/>
-        </w:tblCellMar>
-        <w:tblLook w:val="0600"/>
-      </w:tblPr>
-      <w:tblGrid>
-        <w:gridCol w:w="4320"/>
-        <w:gridCol w:w="4319"/>
-      </w:tblGrid>
-      <w:tr>
-        <w:trPr/>
-        <w:tc>
-          <w:tcPr>
-            <w:tcW w:w="4320" w:type="dxa"/>
-            <w:tcBorders>
-              <w:top w:val="single" w:sz="8" w:space="0" w:color="000000"/>
-              <w:left w:val="single" w:sz="8" w:space="0" w:color="000000"/>
-              <w:bottom w:val="single" w:sz="8" w:space="0" w:color="000000"/>
-              <w:right w:val="single" w:sz="8" w:space="0" w:color="000000"/>
-              <w:insideH w:val="single" w:sz="8" w:space="0" w:color="000000"/>
-              <w:insideV w:val="single" w:sz="8" w:space="0" w:color="000000"/>
-            </w:tcBorders>
-            <w:shd w:fill="auto" w:val="clear"/>
-          </w:tcPr>
-          <w:p>
-            <w:pPr>
-              <w:pStyle w:val="Normal"/>
-              <w:keepNext w:val="false"/>
-              <w:keepLines w:val="false"/>
-              <w:widowControl w:val="false"/>
-              <w:shd w:val="clear" w:fill="auto"/>
-              <w:spacing w:lineRule="auto" w:line="240" w:before="0" w:after="0"/>
-              <w:ind w:left="0" w:right="0" w:hanging="0"/>
-              <w:jc w:val="left"/>
-              <w:rPr>
-                <w:b/>
-                <w:b/>
-              </w:rPr>
-            </w:pPr>
-            <w:r>
-              <w:rPr>
-                <w:b/>
-              </w:rPr>
-              <w:t>MATCH_ID</w:t>
-            </w:r>
-          </w:p>
-        </w:tc>
-        <w:tc>
-          <w:tcPr>
-            <w:tcW w:w="4319" w:type="dxa"/>
-            <w:tcBorders>
-              <w:top w:val="single" w:sz="8" w:space="0" w:color="000000"/>
-              <w:left w:val="single" w:sz="8" w:space="0" w:color="000000"/>
-              <w:bottom w:val="single" w:sz="8" w:space="0" w:color="000000"/>
-              <w:right w:val="single" w:sz="8" w:space="0" w:color="000000"/>
-              <w:insideH w:val="single" w:sz="8" w:space="0" w:color="000000"/>
-              <w:insideV w:val="single" w:sz="8" w:space="0" w:color="000000"/>
-            </w:tcBorders>
-            <w:shd w:fill="auto" w:val="clear"/>
-          </w:tcPr>
-          <w:p>
-            <w:pPr>
-              <w:pStyle w:val="Normal"/>
-              <w:keepNext w:val="false"/>
-              <w:keepLines w:val="false"/>
-              <w:widowControl w:val="false"/>
-              <w:shd w:val="clear" w:fill="auto"/>
-              <w:spacing w:lineRule="auto" w:line="240" w:before="0" w:after="0"/>
-              <w:ind w:left="0" w:right="0" w:hanging="0"/>
-              <w:jc w:val="left"/>
-              <w:rPr>
-                <w:b/>
-                <w:b/>
-              </w:rPr>
-            </w:pPr>
-            <w:r>
-              <w:rPr>
-                <w:b/>
-              </w:rPr>
-              <w:t>TEAM2_ID</w:t>
-            </w:r>
-          </w:p>
-        </w:tc>
-      </w:tr>
-      <w:tr>
-        <w:trPr/>
-        <w:tc>
-          <w:tcPr>
-            <w:tcW w:w="4320" w:type="dxa"/>
-            <w:tcBorders>
-              <w:top w:val="single" w:sz="8" w:space="0" w:color="000000"/>
-              <w:left w:val="single" w:sz="8" w:space="0" w:color="000000"/>
-              <w:bottom w:val="single" w:sz="8" w:space="0" w:color="000000"/>
-              <w:right w:val="single" w:sz="8" w:space="0" w:color="000000"/>
-              <w:insideH w:val="single" w:sz="8" w:space="0" w:color="000000"/>
-              <w:insideV w:val="single" w:sz="8" w:space="0" w:color="000000"/>
-            </w:tcBorders>
-            <w:shd w:fill="auto" w:val="clear"/>
-          </w:tcPr>
-          <w:p>
-            <w:pPr>
-              <w:pStyle w:val="Normal"/>
-              <w:keepNext w:val="false"/>
-              <w:keepLines w:val="false"/>
-              <w:widowControl w:val="false"/>
-              <w:shd w:val="clear" w:fill="auto"/>
-              <w:spacing w:lineRule="auto" w:line="240" w:before="0" w:after="0"/>
-              <w:ind w:left="0" w:right="0" w:hanging="0"/>
-              <w:jc w:val="left"/>
-              <w:rPr>
-                <w:b/>
-                <w:b/>
-              </w:rPr>
-            </w:pPr>
-            <w:r>
-              <w:rPr>
-                <w:b/>
-              </w:rPr>
-            </w:r>
-          </w:p>
-        </w:tc>
-        <w:tc>
-          <w:tcPr>
-            <w:tcW w:w="4319" w:type="dxa"/>
-            <w:tcBorders>
-              <w:top w:val="single" w:sz="8" w:space="0" w:color="000000"/>
-              <w:left w:val="single" w:sz="8" w:space="0" w:color="000000"/>
-              <w:bottom w:val="single" w:sz="8" w:space="0" w:color="000000"/>
-              <w:right w:val="single" w:sz="8" w:space="0" w:color="000000"/>
-              <w:insideH w:val="single" w:sz="8" w:space="0" w:color="000000"/>
-              <w:insideV w:val="single" w:sz="8" w:space="0" w:color="000000"/>
-            </w:tcBorders>
-            <w:shd w:fill="auto" w:val="clear"/>
-          </w:tcPr>
-          <w:p>
-            <w:pPr>
-              <w:pStyle w:val="Normal"/>
-              <w:keepNext w:val="false"/>
-              <w:keepLines w:val="false"/>
-              <w:widowControl w:val="false"/>
-              <w:shd w:val="clear" w:fill="auto"/>
-              <w:spacing w:lineRule="auto" w:line="240" w:before="0" w:after="0"/>
-              <w:ind w:left="0" w:right="0" w:hanging="0"/>
-              <w:jc w:val="left"/>
-              <w:rPr>
-                <w:b/>
-                <w:b/>
-              </w:rPr>
-            </w:pPr>
-            <w:r>
-              <w:rPr>
-                <w:b/>
-              </w:rPr>
-            </w:r>
-          </w:p>
-        </w:tc>
-      </w:tr>
-    </w:tbl>
-    <w:p>
-      <w:pPr>
-        <w:pStyle w:val="Normal"/>
-        <w:ind w:left="720" w:hanging="0"/>
-        <w:rPr>
-          <w:b/>
-          <w:b/>
-        </w:rPr>
-      </w:pPr>
-      <w:r>
-        <w:rPr>
-          <w:b/>
-        </w:rPr>
-      </w:r>
-    </w:p>
-    <w:p>
-      <w:pPr>
-        <w:pStyle w:val="Normal"/>
-        <w:ind w:left="720" w:hanging="0"/>
-        <w:rPr>
-          <w:b/>
-          <w:b/>
-        </w:rPr>
-      </w:pPr>
-      <w:r>
-        <w:rPr>
-          <w:b/>
-        </w:rPr>
-      </w:r>
-    </w:p>
-    <w:p>
-      <w:pPr>
-        <w:pStyle w:val="Normal"/>
-        <w:ind w:left="720" w:hanging="0"/>
-        <w:rPr/>
-      </w:pPr>
-      <w:r>
-        <w:rPr>
-          <w:b/>
-        </w:rPr>
-        <w:t xml:space="preserve">This is solving probably al the problems in this database. </w:t>
-      </w:r>
-    </w:p>
-    <w:p>
-      <w:pPr>
-        <w:pStyle w:val="Normal"/>
-        <w:ind w:left="720" w:hanging="0"/>
-        <w:rPr>
-          <w:b/>
-          <w:b/>
-        </w:rPr>
-      </w:pPr>
-      <w:r>
-        <w:rPr/>
-      </w:r>
-    </w:p>
-    <w:p>
-      <w:pPr>
-        <w:pStyle w:val="Normal"/>
-        <w:ind w:left="720" w:hanging="0"/>
-        <w:rPr/>
-      </w:pPr>
-      <w:r>
-        <w:rPr>
-          <w:b/>
-        </w:rPr>
-        <w:t>Update:</w:t>
-      </w:r>
-    </w:p>
-    <w:p>
-      <w:pPr>
-        <w:pStyle w:val="Normal"/>
-        <w:ind w:left="720" w:hanging="0"/>
-        <w:rPr>
-          <w:b/>
-          <w:b/>
-        </w:rPr>
-      </w:pPr>
-      <w:r>
-        <w:rPr/>
-      </w:r>
-    </w:p>
-    <w:p>
-      <w:pPr>
-        <w:pStyle w:val="Normal"/>
-        <w:ind w:left="720" w:hanging="0"/>
-        <w:rPr/>
-      </w:pPr>
-      <w:r>
-        <w:rPr>
-          <w:b/>
-        </w:rPr>
-        <w:t>The problem of joining was solved, the join can be done with the pervious entites only no need to divide the table further with each teams.</w:t>
-      </w:r>
-    </w:p>
-    <w:p>
-      <w:pPr>
-        <w:pStyle w:val="Normal"/>
-        <w:ind w:left="720" w:hanging="0"/>
-        <w:rPr>
-          <w:b/>
-          <w:b/>
-        </w:rPr>
-      </w:pPr>
-      <w:r>
-        <w:rPr/>
-      </w:r>
-    </w:p>
-    <w:p>
-      <w:pPr>
-        <w:pStyle w:val="Normal"/>
-        <w:ind w:left="720" w:hanging="0"/>
-        <w:rPr/>
-      </w:pPr>
-      <w:r>
-        <w:rPr>
-          <w:b/>
-        </w:rPr>
-        <w:t>The Join query can be written in this way:</w:t>
-      </w:r>
-    </w:p>
-    <w:p>
-      <w:pPr>
-        <w:pStyle w:val="Normal"/>
-        <w:ind w:left="720" w:hanging="0"/>
-        <w:rPr>
-          <w:b/>
-          <w:b/>
-        </w:rPr>
-      </w:pPr>
-      <w:r>
-        <w:rPr/>
-      </w:r>
-    </w:p>
-    <w:p>
-      <w:pPr>
-        <w:pStyle w:val="Normal"/>
-        <w:ind w:left="720" w:hanging="0"/>
-        <w:rPr/>
-      </w:pPr>
-      <w:r>
-        <w:rPr>
-          <w:b/>
-        </w:rPr>
-        <w:t>select * from ((team_table t inner join match_table t1 on  t.team_id = t1.team1_id) inner join match_table t2 on t.team_id = t2.match_id) .</w:t>
-      </w:r>
-    </w:p>
-    <w:p>
-      <w:pPr>
-        <w:pStyle w:val="Normal"/>
-        <w:ind w:left="720" w:hanging="0"/>
-        <w:rPr>
-          <w:b/>
-          <w:b/>
-        </w:rPr>
-      </w:pPr>
-      <w:r>
-        <w:rPr/>
       </w:r>
     </w:p>
     <w:p>
@@ -3709,13 +2869,16 @@
   </w:style>
   <w:style w:type="paragraph" w:styleId="Heading1">
     <w:name w:val="Heading 1"/>
+    <w:basedOn w:val="Normal"/>
     <w:next w:val="Normal"/>
     <w:qFormat/>
     <w:pPr>
       <w:keepNext w:val="true"/>
       <w:keepLines/>
       <w:widowControl w:val="false"/>
+      <w:bidi w:val="0"/>
       <w:spacing w:lineRule="auto" w:line="240" w:before="400" w:after="120"/>
+      <w:jc w:val="left"/>
     </w:pPr>
     <w:rPr>
       <w:rFonts w:ascii="Arial" w:hAnsi="Arial" w:eastAsia="Arial" w:cs="Arial"/>
@@ -3728,13 +2891,16 @@
   </w:style>
   <w:style w:type="paragraph" w:styleId="Heading2">
     <w:name w:val="Heading 2"/>
+    <w:basedOn w:val="Normal"/>
     <w:next w:val="Normal"/>
     <w:qFormat/>
     <w:pPr>
       <w:keepNext w:val="true"/>
       <w:keepLines/>
       <w:widowControl w:val="false"/>
+      <w:bidi w:val="0"/>
       <w:spacing w:lineRule="auto" w:line="240" w:before="360" w:after="120"/>
+      <w:jc w:val="left"/>
     </w:pPr>
     <w:rPr>
       <w:rFonts w:ascii="Arial" w:hAnsi="Arial" w:eastAsia="Arial" w:cs="Arial"/>
@@ -3748,13 +2914,16 @@
   </w:style>
   <w:style w:type="paragraph" w:styleId="Heading3">
     <w:name w:val="Heading 3"/>
+    <w:basedOn w:val="Normal"/>
     <w:next w:val="Normal"/>
     <w:qFormat/>
     <w:pPr>
       <w:keepNext w:val="true"/>
       <w:keepLines/>
       <w:widowControl w:val="false"/>
+      <w:bidi w:val="0"/>
       <w:spacing w:lineRule="auto" w:line="240" w:before="320" w:after="80"/>
+      <w:jc w:val="left"/>
     </w:pPr>
     <w:rPr>
       <w:rFonts w:ascii="Arial" w:hAnsi="Arial" w:eastAsia="Arial" w:cs="Arial"/>
@@ -3768,13 +2937,16 @@
   </w:style>
   <w:style w:type="paragraph" w:styleId="Heading4">
     <w:name w:val="Heading 4"/>
+    <w:basedOn w:val="Normal"/>
     <w:next w:val="Normal"/>
     <w:qFormat/>
     <w:pPr>
       <w:keepNext w:val="true"/>
       <w:keepLines/>
       <w:widowControl w:val="false"/>
+      <w:bidi w:val="0"/>
       <w:spacing w:lineRule="auto" w:line="240" w:before="280" w:after="80"/>
+      <w:jc w:val="left"/>
     </w:pPr>
     <w:rPr>
       <w:rFonts w:ascii="Arial" w:hAnsi="Arial" w:eastAsia="Arial" w:cs="Arial"/>
@@ -3787,13 +2959,16 @@
   </w:style>
   <w:style w:type="paragraph" w:styleId="Heading5">
     <w:name w:val="Heading 5"/>
+    <w:basedOn w:val="Normal"/>
     <w:next w:val="Normal"/>
     <w:qFormat/>
     <w:pPr>
       <w:keepNext w:val="true"/>
       <w:keepLines/>
       <w:widowControl w:val="false"/>
+      <w:bidi w:val="0"/>
       <w:spacing w:lineRule="auto" w:line="240" w:before="240" w:after="80"/>
+      <w:jc w:val="left"/>
     </w:pPr>
     <w:rPr>
       <w:rFonts w:ascii="Arial" w:hAnsi="Arial" w:eastAsia="Arial" w:cs="Arial"/>
@@ -3806,13 +2981,16 @@
   </w:style>
   <w:style w:type="paragraph" w:styleId="Heading6">
     <w:name w:val="Heading 6"/>
+    <w:basedOn w:val="Normal"/>
     <w:next w:val="Normal"/>
     <w:qFormat/>
     <w:pPr>
       <w:keepNext w:val="true"/>
       <w:keepLines/>
       <w:widowControl w:val="false"/>
+      <w:bidi w:val="0"/>
       <w:spacing w:lineRule="auto" w:line="240" w:before="240" w:after="80"/>
+      <w:jc w:val="left"/>
     </w:pPr>
     <w:rPr>
       <w:rFonts w:ascii="Arial" w:hAnsi="Arial" w:eastAsia="Arial" w:cs="Arial"/>
@@ -4619,6 +3797,429 @@
   </w:style>
   <w:style w:type="character" w:styleId="ListLabel108">
     <w:name w:val="ListLabel 108"/>
+    <w:qFormat/>
+    <w:rPr>
+      <w:rFonts w:cs="OpenSymbol"/>
+      <w:u w:val="none"/>
+    </w:rPr>
+  </w:style>
+  <w:style w:type="character" w:styleId="ListLabel109">
+    <w:name w:val="ListLabel 109"/>
+    <w:qFormat/>
+    <w:rPr>
+      <w:rFonts w:cs="Wingdings"/>
+      <w:u w:val="none"/>
+    </w:rPr>
+  </w:style>
+  <w:style w:type="character" w:styleId="ListLabel110">
+    <w:name w:val="ListLabel 110"/>
+    <w:qFormat/>
+    <w:rPr>
+      <w:rFonts w:cs="Wingdings 2"/>
+      <w:u w:val="none"/>
+    </w:rPr>
+  </w:style>
+  <w:style w:type="character" w:styleId="ListLabel111">
+    <w:name w:val="ListLabel 111"/>
+    <w:qFormat/>
+    <w:rPr>
+      <w:rFonts w:cs="OpenSymbol"/>
+      <w:u w:val="none"/>
+    </w:rPr>
+  </w:style>
+  <w:style w:type="character" w:styleId="ListLabel112">
+    <w:name w:val="ListLabel 112"/>
+    <w:qFormat/>
+    <w:rPr>
+      <w:rFonts w:cs="Wingdings"/>
+      <w:u w:val="none"/>
+    </w:rPr>
+  </w:style>
+  <w:style w:type="character" w:styleId="ListLabel113">
+    <w:name w:val="ListLabel 113"/>
+    <w:qFormat/>
+    <w:rPr>
+      <w:rFonts w:cs="Wingdings 2"/>
+      <w:u w:val="none"/>
+    </w:rPr>
+  </w:style>
+  <w:style w:type="character" w:styleId="ListLabel114">
+    <w:name w:val="ListLabel 114"/>
+    <w:qFormat/>
+    <w:rPr>
+      <w:rFonts w:cs="OpenSymbol"/>
+      <w:u w:val="none"/>
+    </w:rPr>
+  </w:style>
+  <w:style w:type="character" w:styleId="ListLabel115">
+    <w:name w:val="ListLabel 115"/>
+    <w:qFormat/>
+    <w:rPr>
+      <w:rFonts w:cs="Wingdings"/>
+      <w:u w:val="none"/>
+    </w:rPr>
+  </w:style>
+  <w:style w:type="character" w:styleId="ListLabel116">
+    <w:name w:val="ListLabel 116"/>
+    <w:qFormat/>
+    <w:rPr>
+      <w:rFonts w:cs="Wingdings 2"/>
+      <w:u w:val="none"/>
+    </w:rPr>
+  </w:style>
+  <w:style w:type="character" w:styleId="ListLabel117">
+    <w:name w:val="ListLabel 117"/>
+    <w:qFormat/>
+    <w:rPr>
+      <w:rFonts w:cs="OpenSymbol"/>
+      <w:u w:val="none"/>
+    </w:rPr>
+  </w:style>
+  <w:style w:type="character" w:styleId="ListLabel118">
+    <w:name w:val="ListLabel 118"/>
+    <w:qFormat/>
+    <w:rPr>
+      <w:rFonts w:cs="Wingdings"/>
+      <w:u w:val="none"/>
+    </w:rPr>
+  </w:style>
+  <w:style w:type="character" w:styleId="ListLabel119">
+    <w:name w:val="ListLabel 119"/>
+    <w:qFormat/>
+    <w:rPr>
+      <w:rFonts w:cs="Wingdings 2"/>
+      <w:u w:val="none"/>
+    </w:rPr>
+  </w:style>
+  <w:style w:type="character" w:styleId="ListLabel120">
+    <w:name w:val="ListLabel 120"/>
+    <w:qFormat/>
+    <w:rPr>
+      <w:rFonts w:cs="OpenSymbol"/>
+      <w:u w:val="none"/>
+    </w:rPr>
+  </w:style>
+  <w:style w:type="character" w:styleId="ListLabel121">
+    <w:name w:val="ListLabel 121"/>
+    <w:qFormat/>
+    <w:rPr>
+      <w:rFonts w:cs="Wingdings"/>
+      <w:u w:val="none"/>
+    </w:rPr>
+  </w:style>
+  <w:style w:type="character" w:styleId="ListLabel122">
+    <w:name w:val="ListLabel 122"/>
+    <w:qFormat/>
+    <w:rPr>
+      <w:rFonts w:cs="Wingdings 2"/>
+      <w:u w:val="none"/>
+    </w:rPr>
+  </w:style>
+  <w:style w:type="character" w:styleId="ListLabel123">
+    <w:name w:val="ListLabel 123"/>
+    <w:qFormat/>
+    <w:rPr>
+      <w:rFonts w:cs="OpenSymbol"/>
+      <w:u w:val="none"/>
+    </w:rPr>
+  </w:style>
+  <w:style w:type="character" w:styleId="ListLabel124">
+    <w:name w:val="ListLabel 124"/>
+    <w:qFormat/>
+    <w:rPr>
+      <w:rFonts w:cs="Wingdings"/>
+      <w:u w:val="none"/>
+    </w:rPr>
+  </w:style>
+  <w:style w:type="character" w:styleId="ListLabel125">
+    <w:name w:val="ListLabel 125"/>
+    <w:qFormat/>
+    <w:rPr>
+      <w:rFonts w:cs="Wingdings 2"/>
+      <w:u w:val="none"/>
+    </w:rPr>
+  </w:style>
+  <w:style w:type="character" w:styleId="ListLabel126">
+    <w:name w:val="ListLabel 126"/>
+    <w:qFormat/>
+    <w:rPr>
+      <w:rFonts w:cs="OpenSymbol"/>
+      <w:u w:val="none"/>
+    </w:rPr>
+  </w:style>
+  <w:style w:type="character" w:styleId="ListLabel127">
+    <w:name w:val="ListLabel 127"/>
+    <w:qFormat/>
+    <w:rPr>
+      <w:rFonts w:cs="Wingdings"/>
+      <w:u w:val="none"/>
+    </w:rPr>
+  </w:style>
+  <w:style w:type="character" w:styleId="ListLabel128">
+    <w:name w:val="ListLabel 128"/>
+    <w:qFormat/>
+    <w:rPr>
+      <w:rFonts w:cs="Wingdings 2"/>
+      <w:u w:val="none"/>
+    </w:rPr>
+  </w:style>
+  <w:style w:type="character" w:styleId="ListLabel129">
+    <w:name w:val="ListLabel 129"/>
+    <w:qFormat/>
+    <w:rPr>
+      <w:rFonts w:cs="OpenSymbol"/>
+      <w:u w:val="none"/>
+    </w:rPr>
+  </w:style>
+  <w:style w:type="character" w:styleId="ListLabel130">
+    <w:name w:val="ListLabel 130"/>
+    <w:qFormat/>
+    <w:rPr>
+      <w:rFonts w:cs="Wingdings"/>
+      <w:u w:val="none"/>
+    </w:rPr>
+  </w:style>
+  <w:style w:type="character" w:styleId="ListLabel131">
+    <w:name w:val="ListLabel 131"/>
+    <w:qFormat/>
+    <w:rPr>
+      <w:rFonts w:cs="Wingdings 2"/>
+      <w:u w:val="none"/>
+    </w:rPr>
+  </w:style>
+  <w:style w:type="character" w:styleId="ListLabel132">
+    <w:name w:val="ListLabel 132"/>
+    <w:qFormat/>
+    <w:rPr>
+      <w:rFonts w:cs="OpenSymbol"/>
+      <w:u w:val="none"/>
+    </w:rPr>
+  </w:style>
+  <w:style w:type="character" w:styleId="ListLabel133">
+    <w:name w:val="ListLabel 133"/>
+    <w:qFormat/>
+    <w:rPr>
+      <w:rFonts w:cs="Wingdings"/>
+      <w:u w:val="none"/>
+    </w:rPr>
+  </w:style>
+  <w:style w:type="character" w:styleId="ListLabel134">
+    <w:name w:val="ListLabel 134"/>
+    <w:qFormat/>
+    <w:rPr>
+      <w:rFonts w:cs="Wingdings 2"/>
+      <w:u w:val="none"/>
+    </w:rPr>
+  </w:style>
+  <w:style w:type="character" w:styleId="ListLabel135">
+    <w:name w:val="ListLabel 135"/>
+    <w:qFormat/>
+    <w:rPr>
+      <w:rFonts w:cs="OpenSymbol"/>
+      <w:u w:val="none"/>
+    </w:rPr>
+  </w:style>
+  <w:style w:type="character" w:styleId="ListLabel136">
+    <w:name w:val="ListLabel 136"/>
+    <w:qFormat/>
+    <w:rPr>
+      <w:u w:val="none"/>
+    </w:rPr>
+  </w:style>
+  <w:style w:type="character" w:styleId="ListLabel137">
+    <w:name w:val="ListLabel 137"/>
+    <w:qFormat/>
+    <w:rPr>
+      <w:u w:val="none"/>
+    </w:rPr>
+  </w:style>
+  <w:style w:type="character" w:styleId="ListLabel138">
+    <w:name w:val="ListLabel 138"/>
+    <w:qFormat/>
+    <w:rPr>
+      <w:u w:val="none"/>
+    </w:rPr>
+  </w:style>
+  <w:style w:type="character" w:styleId="ListLabel139">
+    <w:name w:val="ListLabel 139"/>
+    <w:qFormat/>
+    <w:rPr>
+      <w:u w:val="none"/>
+    </w:rPr>
+  </w:style>
+  <w:style w:type="character" w:styleId="ListLabel140">
+    <w:name w:val="ListLabel 140"/>
+    <w:qFormat/>
+    <w:rPr>
+      <w:u w:val="none"/>
+    </w:rPr>
+  </w:style>
+  <w:style w:type="character" w:styleId="ListLabel141">
+    <w:name w:val="ListLabel 141"/>
+    <w:qFormat/>
+    <w:rPr>
+      <w:u w:val="none"/>
+    </w:rPr>
+  </w:style>
+  <w:style w:type="character" w:styleId="ListLabel142">
+    <w:name w:val="ListLabel 142"/>
+    <w:qFormat/>
+    <w:rPr>
+      <w:u w:val="none"/>
+    </w:rPr>
+  </w:style>
+  <w:style w:type="character" w:styleId="ListLabel143">
+    <w:name w:val="ListLabel 143"/>
+    <w:qFormat/>
+    <w:rPr>
+      <w:u w:val="none"/>
+    </w:rPr>
+  </w:style>
+  <w:style w:type="character" w:styleId="ListLabel144">
+    <w:name w:val="ListLabel 144"/>
+    <w:qFormat/>
+    <w:rPr>
+      <w:u w:val="none"/>
+    </w:rPr>
+  </w:style>
+  <w:style w:type="character" w:styleId="ListLabel145">
+    <w:name w:val="ListLabel 145"/>
+    <w:qFormat/>
+    <w:rPr>
+      <w:rFonts w:cs="Wingdings"/>
+      <w:u w:val="none"/>
+    </w:rPr>
+  </w:style>
+  <w:style w:type="character" w:styleId="ListLabel146">
+    <w:name w:val="ListLabel 146"/>
+    <w:qFormat/>
+    <w:rPr>
+      <w:rFonts w:cs="Wingdings 2"/>
+      <w:u w:val="none"/>
+    </w:rPr>
+  </w:style>
+  <w:style w:type="character" w:styleId="ListLabel147">
+    <w:name w:val="ListLabel 147"/>
+    <w:qFormat/>
+    <w:rPr>
+      <w:rFonts w:cs="OpenSymbol"/>
+      <w:u w:val="none"/>
+    </w:rPr>
+  </w:style>
+  <w:style w:type="character" w:styleId="ListLabel148">
+    <w:name w:val="ListLabel 148"/>
+    <w:qFormat/>
+    <w:rPr>
+      <w:rFonts w:cs="Wingdings"/>
+      <w:u w:val="none"/>
+    </w:rPr>
+  </w:style>
+  <w:style w:type="character" w:styleId="ListLabel149">
+    <w:name w:val="ListLabel 149"/>
+    <w:qFormat/>
+    <w:rPr>
+      <w:rFonts w:cs="Wingdings 2"/>
+      <w:u w:val="none"/>
+    </w:rPr>
+  </w:style>
+  <w:style w:type="character" w:styleId="ListLabel150">
+    <w:name w:val="ListLabel 150"/>
+    <w:qFormat/>
+    <w:rPr>
+      <w:rFonts w:cs="OpenSymbol"/>
+      <w:u w:val="none"/>
+    </w:rPr>
+  </w:style>
+  <w:style w:type="character" w:styleId="ListLabel151">
+    <w:name w:val="ListLabel 151"/>
+    <w:qFormat/>
+    <w:rPr>
+      <w:rFonts w:cs="Wingdings"/>
+      <w:u w:val="none"/>
+    </w:rPr>
+  </w:style>
+  <w:style w:type="character" w:styleId="ListLabel152">
+    <w:name w:val="ListLabel 152"/>
+    <w:qFormat/>
+    <w:rPr>
+      <w:rFonts w:cs="Wingdings 2"/>
+      <w:u w:val="none"/>
+    </w:rPr>
+  </w:style>
+  <w:style w:type="character" w:styleId="ListLabel153">
+    <w:name w:val="ListLabel 153"/>
+    <w:qFormat/>
+    <w:rPr>
+      <w:rFonts w:cs="OpenSymbol"/>
+      <w:u w:val="none"/>
+    </w:rPr>
+  </w:style>
+  <w:style w:type="character" w:styleId="ListLabel154">
+    <w:name w:val="ListLabel 154"/>
+    <w:qFormat/>
+    <w:rPr>
+      <w:rFonts w:cs="Wingdings"/>
+      <w:u w:val="none"/>
+    </w:rPr>
+  </w:style>
+  <w:style w:type="character" w:styleId="ListLabel155">
+    <w:name w:val="ListLabel 155"/>
+    <w:qFormat/>
+    <w:rPr>
+      <w:rFonts w:cs="Wingdings 2"/>
+      <w:u w:val="none"/>
+    </w:rPr>
+  </w:style>
+  <w:style w:type="character" w:styleId="ListLabel156">
+    <w:name w:val="ListLabel 156"/>
+    <w:qFormat/>
+    <w:rPr>
+      <w:rFonts w:cs="OpenSymbol"/>
+      <w:u w:val="none"/>
+    </w:rPr>
+  </w:style>
+  <w:style w:type="character" w:styleId="ListLabel157">
+    <w:name w:val="ListLabel 157"/>
+    <w:qFormat/>
+    <w:rPr>
+      <w:rFonts w:cs="Wingdings"/>
+      <w:u w:val="none"/>
+    </w:rPr>
+  </w:style>
+  <w:style w:type="character" w:styleId="ListLabel158">
+    <w:name w:val="ListLabel 158"/>
+    <w:qFormat/>
+    <w:rPr>
+      <w:rFonts w:cs="Wingdings 2"/>
+      <w:u w:val="none"/>
+    </w:rPr>
+  </w:style>
+  <w:style w:type="character" w:styleId="ListLabel159">
+    <w:name w:val="ListLabel 159"/>
+    <w:qFormat/>
+    <w:rPr>
+      <w:rFonts w:cs="OpenSymbol"/>
+      <w:u w:val="none"/>
+    </w:rPr>
+  </w:style>
+  <w:style w:type="character" w:styleId="ListLabel160">
+    <w:name w:val="ListLabel 160"/>
+    <w:qFormat/>
+    <w:rPr>
+      <w:rFonts w:cs="Wingdings"/>
+      <w:u w:val="none"/>
+    </w:rPr>
+  </w:style>
+  <w:style w:type="character" w:styleId="ListLabel161">
+    <w:name w:val="ListLabel 161"/>
+    <w:qFormat/>
+    <w:rPr>
+      <w:rFonts w:cs="Wingdings 2"/>
+      <w:u w:val="none"/>
+    </w:rPr>
+  </w:style>
+  <w:style w:type="character" w:styleId="ListLabel162">
+    <w:name w:val="ListLabel 162"/>
     <w:qFormat/>
     <w:rPr>
       <w:rFonts w:cs="OpenSymbol"/>
